--- a/Test template.docx
+++ b/Test template.docx
@@ -3,6 +3,24 @@
 <w:document xmlns:wpc="http://schemas.microsoft.com/office/word/2010/wordprocessingCanvas" xmlns:cx="http://schemas.microsoft.com/office/drawing/2014/chartex" xmlns:cx1="http://schemas.microsoft.com/office/drawing/2015/9/8/chartex" xmlns:cx2="http://schemas.microsoft.com/office/drawing/2015/10/21/chartex" xmlns:cx3="http://schemas.microsoft.com/office/drawing/2016/5/9/chartex" xmlns:cx4="http://schemas.microsoft.com/office/drawing/2016/5/10/chartex" xmlns:cx5="http://schemas.microsoft.com/office/drawing/2016/5/11/chartex" xmlns:cx6="http://schemas.microsoft.com/office/drawing/2016/5/12/chartex" xmlns:cx7="http://schemas.microsoft.com/office/drawing/2016/5/13/chartex" xmlns:cx8="http://schemas.microsoft.com/office/drawing/2016/5/14/chartex" xmlns:mc="http://schemas.openxmlformats.org/markup-compatibility/2006" xmlns:aink="http://schemas.microsoft.com/office/drawing/2016/ink" xmlns:am3d="http://schemas.microsoft.com/office/drawing/2017/model3d" xmlns:o="urn:schemas-microsoft-com:office:office" xmlns:r="http://schemas.openxmlformats.org/officeDocument/2006/relationships" xmlns:m="http://schemas.openxmlformats.org/officeDocument/2006/math" xmlns:v="urn:schemas-microsoft-com:vml" xmlns:wp14="http://schemas.microsoft.com/office/word/2010/wordprocessingDrawing" xmlns:wp="http://schemas.openxmlformats.org/drawingml/2006/wordprocessingDrawing" xmlns:w10="urn:schemas-microsoft-com:office:word" xmlns:w="http://schemas.openxmlformats.org/wordprocessingml/2006/main" xmlns:w14="http://schemas.microsoft.com/office/word/2010/wordml" xmlns:w15="http://schemas.microsoft.com/office/word/2012/wordml" xmlns:w16cex="http://schemas.microsoft.com/office/word/2018/wordml/cex" xmlns:w16cid="http://schemas.microsoft.com/office/word/2016/wordml/cid" xmlns:w16="http://schemas.microsoft.com/office/word/2018/wordml" xmlns:w16se="http://schemas.microsoft.com/office/word/2015/wordml/symex" xmlns:wpg="http://schemas.microsoft.com/office/word/2010/wordprocessingGroup" xmlns:wpi="http://schemas.microsoft.com/office/word/2010/wordprocessingInk" xmlns:wne="http://schemas.microsoft.com/office/word/2006/wordml" xmlns:wps="http://schemas.microsoft.com/office/word/2010/wordprocessingShape" mc:Ignorable="w14 w15 w16se w16cid w16 w16cex wp14">
   <w:body>
     <w:p>
+      <w:r>
+        <w:fldChar w:fldCharType="begin"/>
+      </w:r>
+      <w:r>
+        <w:instrText xml:space="preserve"> MERGEFIELD  GroupStart:Report  \* MERGEFORMAT </w:instrText>
+      </w:r>
+      <w:r>
+        <w:fldChar w:fldCharType="separate"/>
+      </w:r>
+      <w:r>
+        <w:rPr>
+          <w:noProof/>
+        </w:rPr>
+        <w:t>«GroupStart:Report»</w:t>
+      </w:r>
+      <w:r>
+        <w:fldChar w:fldCharType="end"/>
+      </w:r>
       <w:r>
         <w:rPr>
           <w:rFonts w:hint="eastAsia"/>
@@ -177,32 +195,28 @@
           </w:tcPr>
           <w:p>
             <w:r>
+              <w:rPr>
+                <w:noProof/>
+              </w:rPr>
               <w:fldChar w:fldCharType="begin"/>
             </w:r>
             <w:r>
-              <w:instrText xml:space="preserve"> MERGEFIELD  nameFruit1  \* MERGEFORMAT </w:instrText>
-            </w:r>
-            <w:r>
+              <w:rPr>
+                <w:noProof/>
+              </w:rPr>
+              <w:instrText xml:space="preserve"> MERGEFIELD  TableStart:CDM  \* MERGEFORMAT </w:instrText>
+            </w:r>
+            <w:r>
+              <w:rPr>
+                <w:noProof/>
+              </w:rPr>
               <w:fldChar w:fldCharType="separate"/>
             </w:r>
             <w:r>
               <w:rPr>
                 <w:noProof/>
               </w:rPr>
-              <w:t>«</w:t>
-            </w:r>
-            <w:r>
-              <w:rPr>
-                <w:rFonts w:hint="eastAsia"/>
-                <w:noProof/>
-              </w:rPr>
-              <w:t>TableStart:CDM</w:t>
-            </w:r>
-            <w:r>
-              <w:rPr>
-                <w:noProof/>
-              </w:rPr>
-              <w:t>»</w:t>
+              <w:t>«TableStart:CDM»</w:t>
             </w:r>
             <w:r>
               <w:rPr>
@@ -288,45 +302,30 @@
                 <w:t>«favor2»</w:t>
               </w:r>
             </w:fldSimple>
-            <w:r>
-              <w:fldChar w:fldCharType="begin"/>
-            </w:r>
-            <w:r>
-              <w:instrText xml:space="preserve"> MERGEFIELD  Favor  \* MERGEFORMAT </w:instrText>
-            </w:r>
-            <w:r>
-              <w:fldChar w:fldCharType="separate"/>
-            </w:r>
-            <w:r>
-              <w:rPr>
-                <w:noProof/>
-              </w:rPr>
-              <w:t>«</w:t>
-            </w:r>
-            <w:r>
-              <w:rPr>
-                <w:rFonts w:hint="eastAsia"/>
-                <w:noProof/>
-              </w:rPr>
-              <w:t>TableEnd:CDM</w:t>
-            </w:r>
-            <w:r>
-              <w:rPr>
-                <w:noProof/>
-              </w:rPr>
-              <w:t>»</w:t>
-            </w:r>
-            <w:r>
-              <w:rPr>
-                <w:noProof/>
-              </w:rPr>
-              <w:fldChar w:fldCharType="end"/>
-            </w:r>
+            <w:fldSimple w:instr=" MERGEFIELD  TableEnd:CDM  \* MERGEFORMAT ">
+              <w:r>
+                <w:rPr>
+                  <w:noProof/>
+                </w:rPr>
+                <w:t>«TableEnd:CDM»</w:t>
+              </w:r>
+            </w:fldSimple>
           </w:p>
         </w:tc>
       </w:tr>
     </w:tbl>
     <w:p/>
+    <w:p>
+      <w:pPr>
+        <w:widowControl/>
+        <w:wordWrap/>
+        <w:autoSpaceDE/>
+        <w:autoSpaceDN/>
+      </w:pPr>
+      <w:r>
+        <w:br w:type="page"/>
+      </w:r>
+    </w:p>
     <w:p/>
     <w:tbl>
       <w:tblPr>
@@ -335,14 +334,14 @@
         <w:tblLook w:val="04A0" w:firstRow="1" w:lastRow="0" w:firstColumn="1" w:lastColumn="0" w:noHBand="0" w:noVBand="1"/>
       </w:tblPr>
       <w:tblGrid>
-        <w:gridCol w:w="3192"/>
-        <w:gridCol w:w="3151"/>
-        <w:gridCol w:w="2673"/>
+        <w:gridCol w:w="3131"/>
+        <w:gridCol w:w="3020"/>
+        <w:gridCol w:w="2643"/>
       </w:tblGrid>
       <w:tr>
         <w:tc>
           <w:tcPr>
-            <w:tcW w:w="3192" w:type="dxa"/>
+            <w:tcW w:w="3131" w:type="dxa"/>
           </w:tcPr>
           <w:p>
             <w:r>
@@ -355,7 +354,7 @@
         </w:tc>
         <w:tc>
           <w:tcPr>
-            <w:tcW w:w="3151" w:type="dxa"/>
+            <w:tcW w:w="3020" w:type="dxa"/>
           </w:tcPr>
           <w:p>
             <w:r>
@@ -368,7 +367,7 @@
         </w:tc>
         <w:tc>
           <w:tcPr>
-            <w:tcW w:w="2673" w:type="dxa"/>
+            <w:tcW w:w="2643" w:type="dxa"/>
           </w:tcPr>
           <w:p>
             <w:r>
@@ -383,50 +382,17 @@
       <w:tr>
         <w:tc>
           <w:tcPr>
-            <w:tcW w:w="3192" w:type="dxa"/>
+            <w:tcW w:w="3131" w:type="dxa"/>
           </w:tcPr>
           <w:p>
-            <w:r>
-              <w:fldChar w:fldCharType="begin"/>
-            </w:r>
-            <w:r>
-              <w:instrText xml:space="preserve"> MERGEFIELD  nameFruit1  \* MERGEFORMAT </w:instrText>
-            </w:r>
-            <w:r>
-              <w:fldChar w:fldCharType="separate"/>
-            </w:r>
-            <w:r>
-              <w:rPr>
-                <w:noProof/>
-              </w:rPr>
-              <w:t>«</w:t>
-            </w:r>
-            <w:r>
-              <w:rPr>
-                <w:rFonts w:hint="eastAsia"/>
-                <w:noProof/>
-              </w:rPr>
-              <w:t>TableStart:</w:t>
-            </w:r>
-            <w:r>
-              <w:rPr>
-                <w:rFonts w:hint="eastAsia"/>
-                <w:noProof/>
-              </w:rPr>
-              <w:t>CAT</w:t>
-            </w:r>
-            <w:r>
-              <w:rPr>
-                <w:noProof/>
-              </w:rPr>
-              <w:t>»</w:t>
-            </w:r>
-            <w:r>
-              <w:rPr>
-                <w:noProof/>
-              </w:rPr>
-              <w:fldChar w:fldCharType="end"/>
-            </w:r>
+            <w:fldSimple w:instr=" MERGEFIELD  TableStart:CAT  \* MERGEFORMAT ">
+              <w:r>
+                <w:rPr>
+                  <w:noProof/>
+                </w:rPr>
+                <w:t>«TableStart:CAT»</w:t>
+              </w:r>
+            </w:fldSimple>
             <w:r>
               <w:rPr>
                 <w:noProof/>
@@ -461,48 +427,35 @@
         </w:tc>
         <w:tc>
           <w:tcPr>
-            <w:tcW w:w="3151" w:type="dxa"/>
+            <w:tcW w:w="3020" w:type="dxa"/>
           </w:tcPr>
           <w:p>
-            <w:r>
-              <w:fldChar w:fldCharType="begin"/>
-            </w:r>
-            <w:r>
-              <w:instrText xml:space="preserve"> MERGEFIELD  numFruite1  \* MERGEFORMAT </w:instrText>
-            </w:r>
-            <w:r>
-              <w:fldChar w:fldCharType="separate"/>
-            </w:r>
-            <w:r>
-              <w:rPr>
-                <w:noProof/>
-              </w:rPr>
-              <w:t>«numFruite</w:t>
-            </w:r>
-            <w:r>
-              <w:rPr>
-                <w:rFonts w:hint="eastAsia"/>
-                <w:noProof/>
-              </w:rPr>
-              <w:t>2</w:t>
-            </w:r>
-            <w:r>
-              <w:rPr>
-                <w:noProof/>
-              </w:rPr>
-              <w:t>»</w:t>
-            </w:r>
-            <w:r>
-              <w:rPr>
-                <w:noProof/>
-              </w:rPr>
-              <w:fldChar w:fldCharType="end"/>
-            </w:r>
+            <w:fldSimple w:instr=" MERGEFIELD  numFruite1  \* MERGEFORMAT ">
+              <w:r>
+                <w:rPr>
+                  <w:noProof/>
+                </w:rPr>
+                <w:t>«numFruite</w:t>
+              </w:r>
+              <w:r>
+                <w:rPr>
+                  <w:rFonts w:hint="eastAsia"/>
+                  <w:noProof/>
+                </w:rPr>
+                <w:t>2</w:t>
+              </w:r>
+              <w:r>
+                <w:rPr>
+                  <w:noProof/>
+                </w:rPr>
+                <w:t>»</w:t>
+              </w:r>
+            </w:fldSimple>
           </w:p>
         </w:tc>
         <w:tc>
           <w:tcPr>
-            <w:tcW w:w="2673" w:type="dxa"/>
+            <w:tcW w:w="2643" w:type="dxa"/>
           </w:tcPr>
           <w:p>
             <w:pPr>
@@ -518,57 +471,40 @@
                 <w:t>«favor»</w:t>
               </w:r>
             </w:fldSimple>
-            <w:r>
-              <w:fldChar w:fldCharType="begin"/>
-            </w:r>
-            <w:r>
-              <w:instrText xml:space="preserve"> MERGEFIELD  Favor  \* MERGEFORMAT </w:instrText>
-            </w:r>
-            <w:r>
-              <w:fldChar w:fldCharType="separate"/>
-            </w:r>
-            <w:r>
-              <w:rPr>
-                <w:noProof/>
-              </w:rPr>
-              <w:t>«</w:t>
-            </w:r>
-            <w:r>
-              <w:rPr>
-                <w:rFonts w:hint="eastAsia"/>
-                <w:noProof/>
-              </w:rPr>
-              <w:t>TableEnd:</w:t>
-            </w:r>
-            <w:r>
-              <w:rPr>
-                <w:rFonts w:hint="eastAsia"/>
-                <w:noProof/>
-              </w:rPr>
-              <w:t>CAT</w:t>
-            </w:r>
-            <w:r>
-              <w:rPr>
-                <w:noProof/>
-              </w:rPr>
-              <w:t>»</w:t>
-            </w:r>
-            <w:r>
-              <w:rPr>
-                <w:noProof/>
-              </w:rPr>
-              <w:fldChar w:fldCharType="end"/>
-            </w:r>
+            <w:fldSimple w:instr=" MERGEFIELD  TableEnd:CAT  \* MERGEFORMAT ">
+              <w:r>
+                <w:rPr>
+                  <w:noProof/>
+                </w:rPr>
+                <w:t>«TableEnd:CAT»</w:t>
+              </w:r>
+            </w:fldSimple>
           </w:p>
         </w:tc>
       </w:tr>
     </w:tbl>
     <w:p>
-      <w:pPr>
+      <w:r>
+        <w:fldChar w:fldCharType="begin"/>
+      </w:r>
+      <w:r>
+        <w:instrText xml:space="preserve"> MERGEFIELD  GroupEnd:Report  \* MERGEFORMAT </w:instrText>
+      </w:r>
+      <w:r>
+        <w:fldChar w:fldCharType="separate"/>
+      </w:r>
+      <w:r>
         <w:rPr>
-          <w:rFonts w:hint="eastAsia"/>
+          <w:noProof/>
         </w:rPr>
-      </w:pPr>
+        <w:t>«GroupEnd:Report»</w:t>
+      </w:r>
+      <w:r>
+        <w:rPr>
+          <w:noProof/>
+        </w:rPr>
+        <w:fldChar w:fldCharType="end"/>
+      </w:r>
     </w:p>
     <w:p>
       <w:pPr>
@@ -577,260 +513,7 @@
         <w:autoSpaceDE/>
         <w:autoSpaceDN/>
       </w:pPr>
-      <w:r>
-        <w:br w:type="page"/>
-      </w:r>
     </w:p>
-    <w:p>
-      <w:r>
-        <w:rPr>
-          <w:rFonts w:hint="eastAsia"/>
-        </w:rPr>
-        <w:lastRenderedPageBreak/>
-        <w:t>테스트2</w:t>
-      </w:r>
-      <w:r>
-        <w:t xml:space="preserve"> </w:t>
-      </w:r>
-      <w:r>
-        <w:rPr>
-          <w:rFonts w:hint="eastAsia"/>
-        </w:rPr>
-        <w:t>XML</w:t>
-      </w:r>
-      <w:r>
-        <w:t xml:space="preserve"> </w:t>
-      </w:r>
-      <w:r>
-        <w:rPr>
-          <w:rFonts w:hint="eastAsia"/>
-        </w:rPr>
-        <w:t>mapping</w:t>
-      </w:r>
-    </w:p>
-    <w:p>
-      <w:proofErr w:type="gramStart"/>
-      <w:r>
-        <w:rPr>
-          <w:rFonts w:hint="eastAsia"/>
-        </w:rPr>
-        <w:t>이름 ;</w:t>
-      </w:r>
-      <w:proofErr w:type="gramEnd"/>
-      <w:r>
-        <w:t xml:space="preserve"> </w:t>
-      </w:r>
-      <w:sdt>
-        <w:sdtPr>
-          <w:id w:val="605930359"/>
-          <w:placeholder>
-            <w:docPart w:val="BA115E4F86044920A96AF85AA99344D7"/>
-          </w:placeholder>
-          <w:showingPlcHdr/>
-          <w:dataBinding w:prefixMappings="xmlns:ns0='http://purl.org/dc/elements/1.1/' xmlns:ns1='http://schemas.openxmlformats.org/package/2006/metadata/core-properties' " w:xpath="/ns1:coreProperties[1]/ns0:title[1]" w:storeItemID="{6C3C8BC8-F283-45AE-878A-BAB7291924A1}"/>
-          <w:text/>
-        </w:sdtPr>
-        <w:sdtEndPr/>
-        <w:sdtContent>
-          <w:r>
-            <w:rPr>
-              <w:rStyle w:val="a4"/>
-            </w:rPr>
-            <w:t>텍스트를 입력하려면 여기를 클릭하거나 탭하세요.</w:t>
-          </w:r>
-        </w:sdtContent>
-      </w:sdt>
-    </w:p>
-    <w:p>
-      <w:r>
-        <w:rPr>
-          <w:rFonts w:hint="eastAsia"/>
-        </w:rPr>
-        <w:t xml:space="preserve">의 </w:t>
-      </w:r>
-      <w:proofErr w:type="gramStart"/>
-      <w:r>
-        <w:rPr>
-          <w:rFonts w:hint="eastAsia"/>
-        </w:rPr>
-        <w:t>수 :</w:t>
-      </w:r>
-      <w:proofErr w:type="gramEnd"/>
-      <w:r>
-        <w:t xml:space="preserve"> </w:t>
-      </w:r>
-    </w:p>
-    <w:sdt>
-      <w:sdtPr>
-        <w:rPr>
-          <w:rFonts w:hint="eastAsia"/>
-        </w:rPr>
-        <w:id w:val="-1388799287"/>
-        <w:placeholder>
-          <w:docPart w:val="B002FFC1E6ED43B790C4E1BF4DA90EB8"/>
-        </w:placeholder>
-        <w:showingPlcHdr/>
-        <w:dataBinding w:prefixMappings="xmlns:ns0='http://purl.org/dc/elements/1.1/' xmlns:ns1='http://schemas.openxmlformats.org/package/2006/metadata/core-properties' " w:xpath="/ns1:coreProperties[1]/ns0:subject[1]" w:storeItemID="{6C3C8BC8-F283-45AE-878A-BAB7291924A1}"/>
-        <w:text/>
-      </w:sdtPr>
-      <w:sdtEndPr/>
-      <w:sdtContent>
-        <w:p>
-          <w:r>
-            <w:rPr>
-              <w:rStyle w:val="a4"/>
-            </w:rPr>
-            <w:t>텍스트를 입력하려면 여기를 클릭하거나 탭하세요.</w:t>
-          </w:r>
-        </w:p>
-      </w:sdtContent>
-    </w:sdt>
-    <w:tbl>
-      <w:tblPr>
-        <w:tblStyle w:val="a3"/>
-        <w:tblW w:w="0" w:type="auto"/>
-        <w:tblLook w:val="04A0" w:firstRow="1" w:lastRow="0" w:firstColumn="1" w:lastColumn="0" w:noHBand="0" w:noVBand="1"/>
-      </w:tblPr>
-      <w:tblGrid>
-        <w:gridCol w:w="3005"/>
-        <w:gridCol w:w="3005"/>
-        <w:gridCol w:w="3006"/>
-      </w:tblGrid>
-      <w:tr>
-        <w:tc>
-          <w:tcPr>
-            <w:tcW w:w="3005" w:type="dxa"/>
-          </w:tcPr>
-          <w:p>
-            <w:r>
-              <w:rPr>
-                <w:rFonts w:hint="eastAsia"/>
-              </w:rPr>
-              <w:t>속성1</w:t>
-            </w:r>
-          </w:p>
-        </w:tc>
-        <w:tc>
-          <w:tcPr>
-            <w:tcW w:w="3005" w:type="dxa"/>
-          </w:tcPr>
-          <w:p>
-            <w:r>
-              <w:rPr>
-                <w:rFonts w:hint="eastAsia"/>
-              </w:rPr>
-              <w:t>속성2</w:t>
-            </w:r>
-          </w:p>
-        </w:tc>
-        <w:tc>
-          <w:tcPr>
-            <w:tcW w:w="3006" w:type="dxa"/>
-          </w:tcPr>
-          <w:p>
-            <w:r>
-              <w:rPr>
-                <w:rFonts w:hint="eastAsia"/>
-              </w:rPr>
-              <w:t>속성3</w:t>
-            </w:r>
-          </w:p>
-        </w:tc>
-      </w:tr>
-      <w:tr>
-        <w:sdt>
-          <w:sdtPr>
-            <w:rPr>
-              <w:rFonts w:hint="eastAsia"/>
-            </w:rPr>
-            <w:id w:val="1136925684"/>
-            <w:placeholder>
-              <w:docPart w:val="DefaultPlaceholder_-1854013440"/>
-            </w:placeholder>
-            <w:showingPlcHdr/>
-            <w:dataBinding w:prefixMappings="xmlns:ns0='http://purl.org/dc/elements/1.1/' xmlns:ns1='http://schemas.openxmlformats.org/package/2006/metadata/core-properties' " w:xpath="/ns1:coreProperties[1]/ns1:keywords[1]" w:storeItemID="{6C3C8BC8-F283-45AE-878A-BAB7291924A1}"/>
-            <w:text/>
-          </w:sdtPr>
-          <w:sdtEndPr/>
-          <w:sdtContent>
-            <w:tc>
-              <w:tcPr>
-                <w:tcW w:w="3005" w:type="dxa"/>
-              </w:tcPr>
-              <w:p>
-                <w:r>
-                  <w:rPr>
-                    <w:rStyle w:val="a4"/>
-                  </w:rPr>
-                  <w:t>텍스트를 입력하려면 여기를 클릭하거나 탭하세요.</w:t>
-                </w:r>
-              </w:p>
-            </w:tc>
-          </w:sdtContent>
-        </w:sdt>
-        <w:sdt>
-          <w:sdtPr>
-            <w:rPr>
-              <w:rFonts w:hint="eastAsia"/>
-            </w:rPr>
-            <w:id w:val="-1724507905"/>
-            <w:placeholder>
-              <w:docPart w:val="DefaultPlaceholder_-1854013440"/>
-            </w:placeholder>
-            <w:showingPlcHdr/>
-            <w:dataBinding w:prefixMappings="xmlns:ns0='http://purl.org/dc/elements/1.1/' xmlns:ns1='http://schemas.openxmlformats.org/package/2006/metadata/core-properties' " w:xpath="/ns1:coreProperties[1]/ns1:keywords[1]" w:storeItemID="{6C3C8BC8-F283-45AE-878A-BAB7291924A1}"/>
-            <w:text/>
-          </w:sdtPr>
-          <w:sdtEndPr/>
-          <w:sdtContent>
-            <w:tc>
-              <w:tcPr>
-                <w:tcW w:w="3005" w:type="dxa"/>
-              </w:tcPr>
-              <w:p>
-                <w:r>
-                  <w:rPr>
-                    <w:rStyle w:val="a4"/>
-                  </w:rPr>
-                  <w:t>텍스트를 입력하려면 여기를 클릭하거나 탭하세요.</w:t>
-                </w:r>
-              </w:p>
-            </w:tc>
-          </w:sdtContent>
-        </w:sdt>
-        <w:sdt>
-          <w:sdtPr>
-            <w:rPr>
-              <w:rFonts w:hint="eastAsia"/>
-            </w:rPr>
-            <w:id w:val="674386191"/>
-            <w:placeholder>
-              <w:docPart w:val="DefaultPlaceholder_-1854013440"/>
-            </w:placeholder>
-            <w:showingPlcHdr/>
-            <w:dataBinding w:prefixMappings="xmlns:ns0='http://purl.org/dc/elements/1.1/' xmlns:ns1='http://schemas.openxmlformats.org/package/2006/metadata/core-properties' " w:xpath="/ns1:coreProperties[1]/ns1:keywords[1]" w:storeItemID="{6C3C8BC8-F283-45AE-878A-BAB7291924A1}"/>
-            <w:text/>
-          </w:sdtPr>
-          <w:sdtEndPr/>
-          <w:sdtContent>
-            <w:tc>
-              <w:tcPr>
-                <w:tcW w:w="3006" w:type="dxa"/>
-              </w:tcPr>
-              <w:p>
-                <w:r>
-                  <w:rPr>
-                    <w:rStyle w:val="a4"/>
-                  </w:rPr>
-                  <w:t>텍스트를 입력하려면 여기를 클릭하거나 탭하세요.</w:t>
-                </w:r>
-              </w:p>
-            </w:tc>
-          </w:sdtContent>
-        </w:sdt>
-      </w:tr>
-    </w:tbl>
-    <w:p/>
     <w:sectPr>
       <w:pgSz w:w="11906" w:h="16838"/>
       <w:pgMar w:top="1701" w:right="1440" w:bottom="1440" w:left="1440" w:header="851" w:footer="992" w:gutter="0"/>
@@ -1306,642 +989,6 @@
 </w:styles>
 </file>
 
-<file path=word/glossary/document.xml><?xml version="1.0" encoding="utf-8"?>
-<w:glossaryDocument xmlns:wpc="http://schemas.microsoft.com/office/word/2010/wordprocessingCanvas" xmlns:cx="http://schemas.microsoft.com/office/drawing/2014/chartex" xmlns:cx1="http://schemas.microsoft.com/office/drawing/2015/9/8/chartex" xmlns:cx2="http://schemas.microsoft.com/office/drawing/2015/10/21/chartex" xmlns:cx3="http://schemas.microsoft.com/office/drawing/2016/5/9/chartex" xmlns:cx4="http://schemas.microsoft.com/office/drawing/2016/5/10/chartex" xmlns:cx5="http://schemas.microsoft.com/office/drawing/2016/5/11/chartex" xmlns:cx6="http://schemas.microsoft.com/office/drawing/2016/5/12/chartex" xmlns:cx7="http://schemas.microsoft.com/office/drawing/2016/5/13/chartex" xmlns:cx8="http://schemas.microsoft.com/office/drawing/2016/5/14/chartex" xmlns:mc="http://schemas.openxmlformats.org/markup-compatibility/2006" xmlns:aink="http://schemas.microsoft.com/office/drawing/2016/ink" xmlns:am3d="http://schemas.microsoft.com/office/drawing/2017/model3d" xmlns:o="urn:schemas-microsoft-com:office:office" xmlns:r="http://schemas.openxmlformats.org/officeDocument/2006/relationships" xmlns:m="http://schemas.openxmlformats.org/officeDocument/2006/math" xmlns:v="urn:schemas-microsoft-com:vml" xmlns:wp14="http://schemas.microsoft.com/office/word/2010/wordprocessingDrawing" xmlns:wp="http://schemas.openxmlformats.org/drawingml/2006/wordprocessingDrawing" xmlns:w10="urn:schemas-microsoft-com:office:word" xmlns:w="http://schemas.openxmlformats.org/wordprocessingml/2006/main" xmlns:w14="http://schemas.microsoft.com/office/word/2010/wordml" xmlns:w15="http://schemas.microsoft.com/office/word/2012/wordml" xmlns:w16cex="http://schemas.microsoft.com/office/word/2018/wordml/cex" xmlns:w16cid="http://schemas.microsoft.com/office/word/2016/wordml/cid" xmlns:w16="http://schemas.microsoft.com/office/word/2018/wordml" xmlns:w16se="http://schemas.microsoft.com/office/word/2015/wordml/symex" xmlns:wpg="http://schemas.microsoft.com/office/word/2010/wordprocessingGroup" xmlns:wpi="http://schemas.microsoft.com/office/word/2010/wordprocessingInk" xmlns:wne="http://schemas.microsoft.com/office/word/2006/wordml" xmlns:wps="http://schemas.microsoft.com/office/word/2010/wordprocessingShape" mc:Ignorable="w14 w15 w16se w16cid w16 w16cex wp14">
-  <w:docParts>
-    <w:docPart>
-      <w:docPartPr>
-        <w:name w:val="DefaultPlaceholder_-1854013440"/>
-        <w:category>
-          <w:name w:val="일반"/>
-          <w:gallery w:val="placeholder"/>
-        </w:category>
-        <w:types>
-          <w:type w:val="bbPlcHdr"/>
-        </w:types>
-        <w:behaviors>
-          <w:behavior w:val="content"/>
-        </w:behaviors>
-        <w:guid w:val="{D9340125-B791-4227-A8FA-9A20DEA18EC3}"/>
-      </w:docPartPr>
-      <w:docPartBody>
-        <w:p>
-          <w:r>
-            <w:rPr>
-              <w:rStyle w:val="a3"/>
-            </w:rPr>
-            <w:t>텍스트를 입력하려면 여기를 클릭하거나 탭하세요.</w:t>
-          </w:r>
-        </w:p>
-      </w:docPartBody>
-    </w:docPart>
-    <w:docPart>
-      <w:docPartPr>
-        <w:name w:val="BA115E4F86044920A96AF85AA99344D7"/>
-        <w:category>
-          <w:name w:val="일반"/>
-          <w:gallery w:val="placeholder"/>
-        </w:category>
-        <w:types>
-          <w:type w:val="bbPlcHdr"/>
-        </w:types>
-        <w:behaviors>
-          <w:behavior w:val="content"/>
-        </w:behaviors>
-        <w:guid w:val="{FEFB1936-2ECE-4588-A2AA-236A836DDBC4}"/>
-      </w:docPartPr>
-      <w:docPartBody>
-        <w:p>
-          <w:pPr>
-            <w:pStyle w:val="BA115E4F86044920A96AF85AA99344D72"/>
-          </w:pPr>
-          <w:r>
-            <w:rPr>
-              <w:rStyle w:val="a3"/>
-            </w:rPr>
-            <w:t>텍스트를 입력하려면 여기를 클릭하거나 탭하세요.</w:t>
-          </w:r>
-        </w:p>
-      </w:docPartBody>
-    </w:docPart>
-    <w:docPart>
-      <w:docPartPr>
-        <w:name w:val="B002FFC1E6ED43B790C4E1BF4DA90EB8"/>
-        <w:category>
-          <w:name w:val="일반"/>
-          <w:gallery w:val="placeholder"/>
-        </w:category>
-        <w:types>
-          <w:type w:val="bbPlcHdr"/>
-        </w:types>
-        <w:behaviors>
-          <w:behavior w:val="content"/>
-        </w:behaviors>
-        <w:guid w:val="{9E03D5B1-467A-48A9-ACB3-F05B97BE91ED}"/>
-      </w:docPartPr>
-      <w:docPartBody>
-        <w:p>
-          <w:pPr>
-            <w:pStyle w:val="B002FFC1E6ED43B790C4E1BF4DA90EB8"/>
-          </w:pPr>
-          <w:r>
-            <w:rPr>
-              <w:rStyle w:val="a3"/>
-            </w:rPr>
-            <w:t>텍스트를 입력하려면 여기를 클릭하거나 탭하세요.</w:t>
-          </w:r>
-        </w:p>
-      </w:docPartBody>
-    </w:docPart>
-  </w:docParts>
-</w:glossaryDocument>
-</file>
-
-<file path=word/glossary/fontTable.xml><?xml version="1.0" encoding="utf-8"?>
-<w:fonts xmlns:mc="http://schemas.openxmlformats.org/markup-compatibility/2006" xmlns:r="http://schemas.openxmlformats.org/officeDocument/2006/relationships" xmlns:w="http://schemas.openxmlformats.org/wordprocessingml/2006/main" xmlns:w14="http://schemas.microsoft.com/office/word/2010/wordml" xmlns:w15="http://schemas.microsoft.com/office/word/2012/wordml" xmlns:w16cex="http://schemas.microsoft.com/office/word/2018/wordml/cex" xmlns:w16cid="http://schemas.microsoft.com/office/word/2016/wordml/cid" xmlns:w16="http://schemas.microsoft.com/office/word/2018/wordml" xmlns:w16se="http://schemas.microsoft.com/office/word/2015/wordml/symex" mc:Ignorable="w14 w15 w16se w16cid w16 w16cex">
-  <w:font w:name="맑은 고딕">
-    <w:panose1 w:val="020B0503020000020004"/>
-    <w:charset w:val="81"/>
-    <w:family w:val="modern"/>
-    <w:pitch w:val="variable"/>
-    <w:sig w:usb0="9000002F" w:usb1="29D77CFB" w:usb2="00000012" w:usb3="00000000" w:csb0="00080001" w:csb1="00000000"/>
-  </w:font>
-  <w:font w:name="Times New Roman">
-    <w:panose1 w:val="02020603050405020304"/>
-    <w:charset w:val="00"/>
-    <w:family w:val="roman"/>
-    <w:pitch w:val="variable"/>
-    <w:sig w:usb0="E0002EFF" w:usb1="C000785B" w:usb2="00000009" w:usb3="00000000" w:csb0="000001FF" w:csb1="00000000"/>
-  </w:font>
-</w:fonts>
-</file>
-
-<file path=word/glossary/settings.xml><?xml version="1.0" encoding="utf-8"?>
-<w:settings xmlns:mc="http://schemas.openxmlformats.org/markup-compatibility/2006" xmlns:o="urn:schemas-microsoft-com:office:office" xmlns:r="http://schemas.openxmlformats.org/officeDocument/2006/relationships" xmlns:m="http://schemas.openxmlformats.org/officeDocument/2006/math" xmlns:v="urn:schemas-microsoft-com:vml" xmlns:w10="urn:schemas-microsoft-com:office:word" xmlns:w="http://schemas.openxmlformats.org/wordprocessingml/2006/main" xmlns:w14="http://schemas.microsoft.com/office/word/2010/wordml" xmlns:w15="http://schemas.microsoft.com/office/word/2012/wordml" xmlns:w16cex="http://schemas.microsoft.com/office/word/2018/wordml/cex" xmlns:w16cid="http://schemas.microsoft.com/office/word/2016/wordml/cid" xmlns:w16="http://schemas.microsoft.com/office/word/2018/wordml" xmlns:w16se="http://schemas.microsoft.com/office/word/2015/wordml/symex" xmlns:sl="http://schemas.openxmlformats.org/schemaLibrary/2006/main" mc:Ignorable="w14 w15 w16se w16cid w16 w16cex">
-  <w:view w:val="normal"/>
-  <w:bordersDoNotSurroundHeader/>
-  <w:bordersDoNotSurroundFooter/>
-  <w:defaultTabStop w:val="800"/>
-  <w:displayHorizontalDrawingGridEvery w:val="0"/>
-  <w:displayVerticalDrawingGridEvery w:val="2"/>
-  <w:noPunctuationKerning/>
-  <w:characterSpacingControl w:val="doNotCompress"/>
-  <w:compat>
-    <w:spaceForUL/>
-    <w:balanceSingleByteDoubleByteWidth/>
-    <w:doNotLeaveBackslashAlone/>
-    <w:ulTrailSpace/>
-    <w:doNotExpandShiftReturn/>
-    <w:adjustLineHeightInTable/>
-    <w:useFELayout/>
-    <w:compatSetting w:name="compatibilityMode" w:uri="http://schemas.microsoft.com/office/word" w:val="15"/>
-    <w:compatSetting w:name="overrideTableStyleFontSizeAndJustification" w:uri="http://schemas.microsoft.com/office/word" w:val="1"/>
-    <w:compatSetting w:name="enableOpenTypeFeatures" w:uri="http://schemas.microsoft.com/office/word" w:val="1"/>
-    <w:compatSetting w:name="doNotFlipMirrorIndents" w:uri="http://schemas.microsoft.com/office/word" w:val="1"/>
-    <w:compatSetting w:name="differentiateMultirowTableHeaders" w:uri="http://schemas.microsoft.com/office/word" w:val="1"/>
-    <w:compatSetting w:name="useWord2013TrackBottomHyphenation" w:uri="http://schemas.microsoft.com/office/word" w:val="0"/>
-  </w:compat>
-  <w:rsids>
-    <w:rsidRoot w:val="00D13A30"/>
-    <w:rsid w:val="006C75F7"/>
-    <w:rsid w:val="007416E0"/>
-    <w:rsid w:val="00D13A30"/>
-    <w:rsid w:val="00FF102B"/>
-  </w:rsids>
-  <m:mathPr>
-    <m:mathFont m:val="Cambria Math"/>
-    <m:brkBin m:val="before"/>
-    <m:brkBinSub m:val="--"/>
-    <m:smallFrac m:val="0"/>
-    <m:dispDef/>
-    <m:lMargin m:val="0"/>
-    <m:rMargin m:val="0"/>
-    <m:defJc m:val="centerGroup"/>
-    <m:wrapIndent m:val="1440"/>
-    <m:intLim m:val="subSup"/>
-    <m:naryLim m:val="undOvr"/>
-  </m:mathPr>
-  <w:themeFontLang w:val="en-US" w:eastAsia="ko-KR"/>
-  <w:clrSchemeMapping w:bg1="light1" w:t1="dark1" w:bg2="light2" w:t2="dark2" w:accent1="accent1" w:accent2="accent2" w:accent3="accent3" w:accent4="accent4" w:accent5="accent5" w:accent6="accent6" w:hyperlink="hyperlink" w:followedHyperlink="followedHyperlink"/>
-  <w:decimalSymbol w:val="."/>
-  <w:listSeparator w:val=","/>
-  <w15:chartTrackingRefBased/>
-</w:settings>
-</file>
-
-<file path=word/glossary/styles.xml><?xml version="1.0" encoding="utf-8"?>
-<w:styles xmlns:mc="http://schemas.openxmlformats.org/markup-compatibility/2006" xmlns:r="http://schemas.openxmlformats.org/officeDocument/2006/relationships" xmlns:w="http://schemas.openxmlformats.org/wordprocessingml/2006/main" xmlns:w14="http://schemas.microsoft.com/office/word/2010/wordml" xmlns:w15="http://schemas.microsoft.com/office/word/2012/wordml" xmlns:w16cex="http://schemas.microsoft.com/office/word/2018/wordml/cex" xmlns:w16cid="http://schemas.microsoft.com/office/word/2016/wordml/cid" xmlns:w16="http://schemas.microsoft.com/office/word/2018/wordml" xmlns:w16se="http://schemas.microsoft.com/office/word/2015/wordml/symex" mc:Ignorable="w14 w15 w16se w16cid w16 w16cex">
-  <w:docDefaults>
-    <w:rPrDefault>
-      <w:rPr>
-        <w:rFonts w:asciiTheme="minorHAnsi" w:eastAsiaTheme="minorEastAsia" w:hAnsiTheme="minorHAnsi" w:cstheme="minorBidi"/>
-        <w:kern w:val="2"/>
-        <w:szCs w:val="22"/>
-        <w:lang w:val="en-US" w:eastAsia="ko-KR" w:bidi="ar-SA"/>
-      </w:rPr>
-    </w:rPrDefault>
-    <w:pPrDefault>
-      <w:pPr>
-        <w:spacing w:after="160" w:line="259" w:lineRule="auto"/>
-        <w:jc w:val="both"/>
-      </w:pPr>
-    </w:pPrDefault>
-  </w:docDefaults>
-  <w:latentStyles w:defLockedState="0" w:defUIPriority="99" w:defSemiHidden="0" w:defUnhideWhenUsed="0" w:defQFormat="0" w:count="376">
-    <w:lsdException w:name="Normal" w:uiPriority="0" w:qFormat="1"/>
-    <w:lsdException w:name="heading 1" w:uiPriority="9" w:qFormat="1"/>
-    <w:lsdException w:name="heading 2" w:semiHidden="1" w:uiPriority="9" w:unhideWhenUsed="1" w:qFormat="1"/>
-    <w:lsdException w:name="heading 3" w:semiHidden="1" w:uiPriority="9" w:unhideWhenUsed="1" w:qFormat="1"/>
-    <w:lsdException w:name="heading 4" w:semiHidden="1" w:uiPriority="9" w:unhideWhenUsed="1" w:qFormat="1"/>
-    <w:lsdException w:name="heading 5" w:semiHidden="1" w:uiPriority="9" w:unhideWhenUsed="1" w:qFormat="1"/>
-    <w:lsdException w:name="heading 6" w:semiHidden="1" w:uiPriority="9" w:unhideWhenUsed="1" w:qFormat="1"/>
-    <w:lsdException w:name="heading 7" w:semiHidden="1" w:uiPriority="9" w:unhideWhenUsed="1" w:qFormat="1"/>
-    <w:lsdException w:name="heading 8" w:semiHidden="1" w:uiPriority="9" w:unhideWhenUsed="1" w:qFormat="1"/>
-    <w:lsdException w:name="heading 9" w:semiHidden="1" w:uiPriority="9" w:unhideWhenUsed="1" w:qFormat="1"/>
-    <w:lsdException w:name="index 1" w:semiHidden="1" w:unhideWhenUsed="1"/>
-    <w:lsdException w:name="index 2" w:semiHidden="1" w:unhideWhenUsed="1"/>
-    <w:lsdException w:name="index 3" w:semiHidden="1" w:unhideWhenUsed="1"/>
-    <w:lsdException w:name="index 4" w:semiHidden="1" w:unhideWhenUsed="1"/>
-    <w:lsdException w:name="index 5" w:semiHidden="1" w:unhideWhenUsed="1"/>
-    <w:lsdException w:name="index 6" w:semiHidden="1" w:unhideWhenUsed="1"/>
-    <w:lsdException w:name="index 7" w:semiHidden="1" w:unhideWhenUsed="1"/>
-    <w:lsdException w:name="index 8" w:semiHidden="1" w:unhideWhenUsed="1"/>
-    <w:lsdException w:name="index 9" w:semiHidden="1" w:unhideWhenUsed="1"/>
-    <w:lsdException w:name="toc 1" w:semiHidden="1" w:uiPriority="39" w:unhideWhenUsed="1"/>
-    <w:lsdException w:name="toc 2" w:semiHidden="1" w:uiPriority="39" w:unhideWhenUsed="1"/>
-    <w:lsdException w:name="toc 3" w:semiHidden="1" w:uiPriority="39" w:unhideWhenUsed="1"/>
-    <w:lsdException w:name="toc 4" w:semiHidden="1" w:uiPriority="39" w:unhideWhenUsed="1"/>
-    <w:lsdException w:name="toc 5" w:semiHidden="1" w:uiPriority="39" w:unhideWhenUsed="1"/>
-    <w:lsdException w:name="toc 6" w:semiHidden="1" w:uiPriority="39" w:unhideWhenUsed="1"/>
-    <w:lsdException w:name="toc 7" w:semiHidden="1" w:uiPriority="39" w:unhideWhenUsed="1"/>
-    <w:lsdException w:name="toc 8" w:semiHidden="1" w:uiPriority="39" w:unhideWhenUsed="1"/>
-    <w:lsdException w:name="toc 9" w:semiHidden="1" w:uiPriority="39" w:unhideWhenUsed="1"/>
-    <w:lsdException w:name="Normal Indent" w:semiHidden="1" w:unhideWhenUsed="1"/>
-    <w:lsdException w:name="footnote text" w:semiHidden="1" w:unhideWhenUsed="1"/>
-    <w:lsdException w:name="annotation text" w:semiHidden="1" w:unhideWhenUsed="1"/>
-    <w:lsdException w:name="header" w:semiHidden="1" w:unhideWhenUsed="1"/>
-    <w:lsdException w:name="footer" w:semiHidden="1" w:unhideWhenUsed="1"/>
-    <w:lsdException w:name="index heading" w:semiHidden="1" w:unhideWhenUsed="1"/>
-    <w:lsdException w:name="caption" w:semiHidden="1" w:uiPriority="35" w:unhideWhenUsed="1" w:qFormat="1"/>
-    <w:lsdException w:name="table of figures" w:semiHidden="1" w:unhideWhenUsed="1"/>
-    <w:lsdException w:name="envelope address" w:semiHidden="1" w:unhideWhenUsed="1"/>
-    <w:lsdException w:name="envelope return" w:semiHidden="1" w:unhideWhenUsed="1"/>
-    <w:lsdException w:name="footnote reference" w:semiHidden="1" w:unhideWhenUsed="1"/>
-    <w:lsdException w:name="annotation reference" w:semiHidden="1" w:unhideWhenUsed="1"/>
-    <w:lsdException w:name="line number" w:semiHidden="1" w:unhideWhenUsed="1"/>
-    <w:lsdException w:name="page number" w:semiHidden="1" w:unhideWhenUsed="1"/>
-    <w:lsdException w:name="endnote reference" w:semiHidden="1" w:unhideWhenUsed="1"/>
-    <w:lsdException w:name="endnote text" w:semiHidden="1" w:unhideWhenUsed="1"/>
-    <w:lsdException w:name="table of authorities" w:semiHidden="1" w:unhideWhenUsed="1"/>
-    <w:lsdException w:name="macro" w:semiHidden="1" w:unhideWhenUsed="1"/>
-    <w:lsdException w:name="toa heading" w:semiHidden="1" w:unhideWhenUsed="1"/>
-    <w:lsdException w:name="List" w:semiHidden="1" w:unhideWhenUsed="1"/>
-    <w:lsdException w:name="List Bullet" w:semiHidden="1" w:unhideWhenUsed="1"/>
-    <w:lsdException w:name="List Number" w:semiHidden="1" w:unhideWhenUsed="1"/>
-    <w:lsdException w:name="List 2" w:semiHidden="1" w:unhideWhenUsed="1"/>
-    <w:lsdException w:name="List 3" w:semiHidden="1" w:unhideWhenUsed="1"/>
-    <w:lsdException w:name="List 4" w:semiHidden="1" w:unhideWhenUsed="1"/>
-    <w:lsdException w:name="List 5" w:semiHidden="1" w:unhideWhenUsed="1"/>
-    <w:lsdException w:name="List Bullet 2" w:semiHidden="1" w:unhideWhenUsed="1"/>
-    <w:lsdException w:name="List Bullet 3" w:semiHidden="1" w:unhideWhenUsed="1"/>
-    <w:lsdException w:name="List Bullet 4" w:semiHidden="1" w:unhideWhenUsed="1"/>
-    <w:lsdException w:name="List Bullet 5" w:semiHidden="1" w:unhideWhenUsed="1"/>
-    <w:lsdException w:name="List Number 2" w:semiHidden="1" w:unhideWhenUsed="1"/>
-    <w:lsdException w:name="List Number 3" w:semiHidden="1" w:unhideWhenUsed="1"/>
-    <w:lsdException w:name="List Number 4" w:semiHidden="1" w:unhideWhenUsed="1"/>
-    <w:lsdException w:name="List Number 5" w:semiHidden="1" w:unhideWhenUsed="1"/>
-    <w:lsdException w:name="Title" w:uiPriority="10" w:qFormat="1"/>
-    <w:lsdException w:name="Closing" w:semiHidden="1" w:unhideWhenUsed="1"/>
-    <w:lsdException w:name="Signature" w:semiHidden="1" w:unhideWhenUsed="1"/>
-    <w:lsdException w:name="Default Paragraph Font" w:semiHidden="1" w:uiPriority="1" w:unhideWhenUsed="1"/>
-    <w:lsdException w:name="Body Text" w:semiHidden="1" w:unhideWhenUsed="1"/>
-    <w:lsdException w:name="Body Text Indent" w:semiHidden="1" w:unhideWhenUsed="1"/>
-    <w:lsdException w:name="List Continue" w:semiHidden="1" w:unhideWhenUsed="1"/>
-    <w:lsdException w:name="List Continue 2" w:semiHidden="1" w:unhideWhenUsed="1"/>
-    <w:lsdException w:name="List Continue 3" w:semiHidden="1" w:unhideWhenUsed="1"/>
-    <w:lsdException w:name="List Continue 4" w:semiHidden="1" w:unhideWhenUsed="1"/>
-    <w:lsdException w:name="List Continue 5" w:semiHidden="1" w:unhideWhenUsed="1"/>
-    <w:lsdException w:name="Message Header" w:semiHidden="1" w:unhideWhenUsed="1"/>
-    <w:lsdException w:name="Subtitle" w:uiPriority="11" w:qFormat="1"/>
-    <w:lsdException w:name="Salutation" w:semiHidden="1" w:unhideWhenUsed="1"/>
-    <w:lsdException w:name="Date" w:semiHidden="1" w:unhideWhenUsed="1"/>
-    <w:lsdException w:name="Body Text First Indent" w:semiHidden="1" w:unhideWhenUsed="1"/>
-    <w:lsdException w:name="Body Text First Indent 2" w:semiHidden="1" w:unhideWhenUsed="1"/>
-    <w:lsdException w:name="Note Heading" w:semiHidden="1" w:unhideWhenUsed="1"/>
-    <w:lsdException w:name="Body Text 2" w:semiHidden="1" w:unhideWhenUsed="1"/>
-    <w:lsdException w:name="Body Text 3" w:semiHidden="1" w:unhideWhenUsed="1"/>
-    <w:lsdException w:name="Body Text Indent 2" w:semiHidden="1" w:unhideWhenUsed="1"/>
-    <w:lsdException w:name="Body Text Indent 3" w:semiHidden="1" w:unhideWhenUsed="1"/>
-    <w:lsdException w:name="Block Text" w:semiHidden="1" w:unhideWhenUsed="1"/>
-    <w:lsdException w:name="Hyperlink" w:semiHidden="1" w:unhideWhenUsed="1"/>
-    <w:lsdException w:name="FollowedHyperlink" w:semiHidden="1" w:unhideWhenUsed="1"/>
-    <w:lsdException w:name="Strong" w:uiPriority="22" w:qFormat="1"/>
-    <w:lsdException w:name="Emphasis" w:uiPriority="20" w:qFormat="1"/>
-    <w:lsdException w:name="Document Map" w:semiHidden="1" w:unhideWhenUsed="1"/>
-    <w:lsdException w:name="Plain Text" w:semiHidden="1" w:unhideWhenUsed="1"/>
-    <w:lsdException w:name="E-mail Signature" w:semiHidden="1" w:unhideWhenUsed="1"/>
-    <w:lsdException w:name="HTML Top of Form" w:semiHidden="1" w:unhideWhenUsed="1"/>
-    <w:lsdException w:name="HTML Bottom of Form" w:semiHidden="1" w:unhideWhenUsed="1"/>
-    <w:lsdException w:name="Normal (Web)" w:semiHidden="1" w:unhideWhenUsed="1"/>
-    <w:lsdException w:name="HTML Acronym" w:semiHidden="1" w:unhideWhenUsed="1"/>
-    <w:lsdException w:name="HTML Address" w:semiHidden="1" w:unhideWhenUsed="1"/>
-    <w:lsdException w:name="HTML Cite" w:semiHidden="1" w:unhideWhenUsed="1"/>
-    <w:lsdException w:name="HTML Code" w:semiHidden="1" w:unhideWhenUsed="1"/>
-    <w:lsdException w:name="HTML Definition" w:semiHidden="1" w:unhideWhenUsed="1"/>
-    <w:lsdException w:name="HTML Keyboard" w:semiHidden="1" w:unhideWhenUsed="1"/>
-    <w:lsdException w:name="HTML Preformatted" w:semiHidden="1" w:unhideWhenUsed="1"/>
-    <w:lsdException w:name="HTML Sample" w:semiHidden="1" w:unhideWhenUsed="1"/>
-    <w:lsdException w:name="HTML Typewriter" w:semiHidden="1" w:unhideWhenUsed="1"/>
-    <w:lsdException w:name="HTML Variable" w:semiHidden="1" w:unhideWhenUsed="1"/>
-    <w:lsdException w:name="Normal Table" w:semiHidden="1" w:unhideWhenUsed="1"/>
-    <w:lsdException w:name="annotation subject" w:semiHidden="1" w:unhideWhenUsed="1"/>
-    <w:lsdException w:name="No List" w:semiHidden="1" w:unhideWhenUsed="1"/>
-    <w:lsdException w:name="Outline List 1" w:semiHidden="1" w:unhideWhenUsed="1"/>
-    <w:lsdException w:name="Outline List 2" w:semiHidden="1" w:unhideWhenUsed="1"/>
-    <w:lsdException w:name="Outline List 3" w:semiHidden="1" w:unhideWhenUsed="1"/>
-    <w:lsdException w:name="Table Simple 1" w:semiHidden="1" w:unhideWhenUsed="1"/>
-    <w:lsdException w:name="Table Simple 2" w:semiHidden="1" w:unhideWhenUsed="1"/>
-    <w:lsdException w:name="Table Simple 3" w:semiHidden="1" w:unhideWhenUsed="1"/>
-    <w:lsdException w:name="Table Classic 1" w:semiHidden="1" w:unhideWhenUsed="1"/>
-    <w:lsdException w:name="Table Classic 2" w:semiHidden="1" w:unhideWhenUsed="1"/>
-    <w:lsdException w:name="Table Classic 3" w:semiHidden="1" w:unhideWhenUsed="1"/>
-    <w:lsdException w:name="Table Classic 4" w:semiHidden="1" w:unhideWhenUsed="1"/>
-    <w:lsdException w:name="Table Colorful 1" w:semiHidden="1" w:unhideWhenUsed="1"/>
-    <w:lsdException w:name="Table Colorful 2" w:semiHidden="1" w:unhideWhenUsed="1"/>
-    <w:lsdException w:name="Table Colorful 3" w:semiHidden="1" w:unhideWhenUsed="1"/>
-    <w:lsdException w:name="Table Columns 1" w:semiHidden="1" w:unhideWhenUsed="1"/>
-    <w:lsdException w:name="Table Columns 2" w:semiHidden="1" w:unhideWhenUsed="1"/>
-    <w:lsdException w:name="Table Columns 3" w:semiHidden="1" w:unhideWhenUsed="1"/>
-    <w:lsdException w:name="Table Columns 4" w:semiHidden="1" w:unhideWhenUsed="1"/>
-    <w:lsdException w:name="Table Columns 5" w:semiHidden="1" w:unhideWhenUsed="1"/>
-    <w:lsdException w:name="Table Grid 1" w:semiHidden="1" w:unhideWhenUsed="1"/>
-    <w:lsdException w:name="Table Grid 2" w:semiHidden="1" w:unhideWhenUsed="1"/>
-    <w:lsdException w:name="Table Grid 3" w:semiHidden="1" w:unhideWhenUsed="1"/>
-    <w:lsdException w:name="Table Grid 4" w:semiHidden="1" w:unhideWhenUsed="1"/>
-    <w:lsdException w:name="Table Grid 5" w:semiHidden="1" w:unhideWhenUsed="1"/>
-    <w:lsdException w:name="Table Grid 6" w:semiHidden="1" w:unhideWhenUsed="1"/>
-    <w:lsdException w:name="Table Grid 7" w:semiHidden="1" w:unhideWhenUsed="1"/>
-    <w:lsdException w:name="Table Grid 8" w:semiHidden="1" w:unhideWhenUsed="1"/>
-    <w:lsdException w:name="Table List 1" w:semiHidden="1" w:unhideWhenUsed="1"/>
-    <w:lsdException w:name="Table List 2" w:semiHidden="1" w:unhideWhenUsed="1"/>
-    <w:lsdException w:name="Table List 3" w:semiHidden="1" w:unhideWhenUsed="1"/>
-    <w:lsdException w:name="Table List 4" w:semiHidden="1" w:unhideWhenUsed="1"/>
-    <w:lsdException w:name="Table List 5" w:semiHidden="1" w:unhideWhenUsed="1"/>
-    <w:lsdException w:name="Table List 6" w:semiHidden="1" w:unhideWhenUsed="1"/>
-    <w:lsdException w:name="Table List 7" w:semiHidden="1" w:unhideWhenUsed="1"/>
-    <w:lsdException w:name="Table List 8" w:semiHidden="1" w:unhideWhenUsed="1"/>
-    <w:lsdException w:name="Table 3D effects 1" w:semiHidden="1" w:unhideWhenUsed="1"/>
-    <w:lsdException w:name="Table 3D effects 2" w:semiHidden="1" w:unhideWhenUsed="1"/>
-    <w:lsdException w:name="Table 3D effects 3" w:semiHidden="1" w:unhideWhenUsed="1"/>
-    <w:lsdException w:name="Table Contemporary" w:semiHidden="1" w:unhideWhenUsed="1"/>
-    <w:lsdException w:name="Table Elegant" w:semiHidden="1" w:unhideWhenUsed="1"/>
-    <w:lsdException w:name="Table Professional" w:semiHidden="1" w:unhideWhenUsed="1"/>
-    <w:lsdException w:name="Table Subtle 1" w:semiHidden="1" w:unhideWhenUsed="1"/>
-    <w:lsdException w:name="Table Subtle 2" w:semiHidden="1" w:unhideWhenUsed="1"/>
-    <w:lsdException w:name="Table Web 1" w:semiHidden="1" w:unhideWhenUsed="1"/>
-    <w:lsdException w:name="Table Web 2" w:semiHidden="1" w:unhideWhenUsed="1"/>
-    <w:lsdException w:name="Table Web 3" w:semiHidden="1" w:unhideWhenUsed="1"/>
-    <w:lsdException w:name="Balloon Text" w:semiHidden="1" w:unhideWhenUsed="1"/>
-    <w:lsdException w:name="Table Grid" w:uiPriority="39"/>
-    <w:lsdException w:name="Table Theme" w:semiHidden="1" w:unhideWhenUsed="1"/>
-    <w:lsdException w:name="Placeholder Text" w:semiHidden="1"/>
-    <w:lsdException w:name="No Spacing" w:uiPriority="1" w:qFormat="1"/>
-    <w:lsdException w:name="Light Shading" w:uiPriority="60"/>
-    <w:lsdException w:name="Light List" w:uiPriority="61"/>
-    <w:lsdException w:name="Light Grid" w:uiPriority="62"/>
-    <w:lsdException w:name="Medium Shading 1" w:uiPriority="63"/>
-    <w:lsdException w:name="Medium Shading 2" w:uiPriority="64"/>
-    <w:lsdException w:name="Medium List 1" w:uiPriority="65"/>
-    <w:lsdException w:name="Medium List 2" w:uiPriority="66"/>
-    <w:lsdException w:name="Medium Grid 1" w:uiPriority="67"/>
-    <w:lsdException w:name="Medium Grid 2" w:uiPriority="68"/>
-    <w:lsdException w:name="Medium Grid 3" w:uiPriority="69"/>
-    <w:lsdException w:name="Dark List" w:uiPriority="70"/>
-    <w:lsdException w:name="Colorful Shading" w:uiPriority="71"/>
-    <w:lsdException w:name="Colorful List" w:uiPriority="72"/>
-    <w:lsdException w:name="Colorful Grid" w:uiPriority="73"/>
-    <w:lsdException w:name="Light Shading Accent 1" w:uiPriority="60"/>
-    <w:lsdException w:name="Light List Accent 1" w:uiPriority="61"/>
-    <w:lsdException w:name="Light Grid Accent 1" w:uiPriority="62"/>
-    <w:lsdException w:name="Medium Shading 1 Accent 1" w:uiPriority="63"/>
-    <w:lsdException w:name="Medium Shading 2 Accent 1" w:uiPriority="64"/>
-    <w:lsdException w:name="Medium List 1 Accent 1" w:uiPriority="65"/>
-    <w:lsdException w:name="Revision" w:semiHidden="1"/>
-    <w:lsdException w:name="List Paragraph" w:uiPriority="34" w:qFormat="1"/>
-    <w:lsdException w:name="Quote" w:uiPriority="29" w:qFormat="1"/>
-    <w:lsdException w:name="Intense Quote" w:uiPriority="30" w:qFormat="1"/>
-    <w:lsdException w:name="Medium List 2 Accent 1" w:uiPriority="66"/>
-    <w:lsdException w:name="Medium Grid 1 Accent 1" w:uiPriority="67"/>
-    <w:lsdException w:name="Medium Grid 2 Accent 1" w:uiPriority="68"/>
-    <w:lsdException w:name="Medium Grid 3 Accent 1" w:uiPriority="69"/>
-    <w:lsdException w:name="Dark List Accent 1" w:uiPriority="70"/>
-    <w:lsdException w:name="Colorful Shading Accent 1" w:uiPriority="71"/>
-    <w:lsdException w:name="Colorful List Accent 1" w:uiPriority="72"/>
-    <w:lsdException w:name="Colorful Grid Accent 1" w:uiPriority="73"/>
-    <w:lsdException w:name="Light Shading Accent 2" w:uiPriority="60"/>
-    <w:lsdException w:name="Light List Accent 2" w:uiPriority="61"/>
-    <w:lsdException w:name="Light Grid Accent 2" w:uiPriority="62"/>
-    <w:lsdException w:name="Medium Shading 1 Accent 2" w:uiPriority="63"/>
-    <w:lsdException w:name="Medium Shading 2 Accent 2" w:uiPriority="64"/>
-    <w:lsdException w:name="Medium List 1 Accent 2" w:uiPriority="65"/>
-    <w:lsdException w:name="Medium List 2 Accent 2" w:uiPriority="66"/>
-    <w:lsdException w:name="Medium Grid 1 Accent 2" w:uiPriority="67"/>
-    <w:lsdException w:name="Medium Grid 2 Accent 2" w:uiPriority="68"/>
-    <w:lsdException w:name="Medium Grid 3 Accent 2" w:uiPriority="69"/>
-    <w:lsdException w:name="Dark List Accent 2" w:uiPriority="70"/>
-    <w:lsdException w:name="Colorful Shading Accent 2" w:uiPriority="71"/>
-    <w:lsdException w:name="Colorful List Accent 2" w:uiPriority="72"/>
-    <w:lsdException w:name="Colorful Grid Accent 2" w:uiPriority="73"/>
-    <w:lsdException w:name="Light Shading Accent 3" w:uiPriority="60"/>
-    <w:lsdException w:name="Light List Accent 3" w:uiPriority="61"/>
-    <w:lsdException w:name="Light Grid Accent 3" w:uiPriority="62"/>
-    <w:lsdException w:name="Medium Shading 1 Accent 3" w:uiPriority="63"/>
-    <w:lsdException w:name="Medium Shading 2 Accent 3" w:uiPriority="64"/>
-    <w:lsdException w:name="Medium List 1 Accent 3" w:uiPriority="65"/>
-    <w:lsdException w:name="Medium List 2 Accent 3" w:uiPriority="66"/>
-    <w:lsdException w:name="Medium Grid 1 Accent 3" w:uiPriority="67"/>
-    <w:lsdException w:name="Medium Grid 2 Accent 3" w:uiPriority="68"/>
-    <w:lsdException w:name="Medium Grid 3 Accent 3" w:uiPriority="69"/>
-    <w:lsdException w:name="Dark List Accent 3" w:uiPriority="70"/>
-    <w:lsdException w:name="Colorful Shading Accent 3" w:uiPriority="71"/>
-    <w:lsdException w:name="Colorful List Accent 3" w:uiPriority="72"/>
-    <w:lsdException w:name="Colorful Grid Accent 3" w:uiPriority="73"/>
-    <w:lsdException w:name="Light Shading Accent 4" w:uiPriority="60"/>
-    <w:lsdException w:name="Light List Accent 4" w:uiPriority="61"/>
-    <w:lsdException w:name="Light Grid Accent 4" w:uiPriority="62"/>
-    <w:lsdException w:name="Medium Shading 1 Accent 4" w:uiPriority="63"/>
-    <w:lsdException w:name="Medium Shading 2 Accent 4" w:uiPriority="64"/>
-    <w:lsdException w:name="Medium List 1 Accent 4" w:uiPriority="65"/>
-    <w:lsdException w:name="Medium List 2 Accent 4" w:uiPriority="66"/>
-    <w:lsdException w:name="Medium Grid 1 Accent 4" w:uiPriority="67"/>
-    <w:lsdException w:name="Medium Grid 2 Accent 4" w:uiPriority="68"/>
-    <w:lsdException w:name="Medium Grid 3 Accent 4" w:uiPriority="69"/>
-    <w:lsdException w:name="Dark List Accent 4" w:uiPriority="70"/>
-    <w:lsdException w:name="Colorful Shading Accent 4" w:uiPriority="71"/>
-    <w:lsdException w:name="Colorful List Accent 4" w:uiPriority="72"/>
-    <w:lsdException w:name="Colorful Grid Accent 4" w:uiPriority="73"/>
-    <w:lsdException w:name="Light Shading Accent 5" w:uiPriority="60"/>
-    <w:lsdException w:name="Light List Accent 5" w:uiPriority="61"/>
-    <w:lsdException w:name="Light Grid Accent 5" w:uiPriority="62"/>
-    <w:lsdException w:name="Medium Shading 1 Accent 5" w:uiPriority="63"/>
-    <w:lsdException w:name="Medium Shading 2 Accent 5" w:uiPriority="64"/>
-    <w:lsdException w:name="Medium List 1 Accent 5" w:uiPriority="65"/>
-    <w:lsdException w:name="Medium List 2 Accent 5" w:uiPriority="66"/>
-    <w:lsdException w:name="Medium Grid 1 Accent 5" w:uiPriority="67"/>
-    <w:lsdException w:name="Medium Grid 2 Accent 5" w:uiPriority="68"/>
-    <w:lsdException w:name="Medium Grid 3 Accent 5" w:uiPriority="69"/>
-    <w:lsdException w:name="Dark List Accent 5" w:uiPriority="70"/>
-    <w:lsdException w:name="Colorful Shading Accent 5" w:uiPriority="71"/>
-    <w:lsdException w:name="Colorful List Accent 5" w:uiPriority="72"/>
-    <w:lsdException w:name="Colorful Grid Accent 5" w:uiPriority="73"/>
-    <w:lsdException w:name="Light Shading Accent 6" w:uiPriority="60"/>
-    <w:lsdException w:name="Light List Accent 6" w:uiPriority="61"/>
-    <w:lsdException w:name="Light Grid Accent 6" w:uiPriority="62"/>
-    <w:lsdException w:name="Medium Shading 1 Accent 6" w:uiPriority="63"/>
-    <w:lsdException w:name="Medium Shading 2 Accent 6" w:uiPriority="64"/>
-    <w:lsdException w:name="Medium List 1 Accent 6" w:uiPriority="65"/>
-    <w:lsdException w:name="Medium List 2 Accent 6" w:uiPriority="66"/>
-    <w:lsdException w:name="Medium Grid 1 Accent 6" w:uiPriority="67"/>
-    <w:lsdException w:name="Medium Grid 2 Accent 6" w:uiPriority="68"/>
-    <w:lsdException w:name="Medium Grid 3 Accent 6" w:uiPriority="69"/>
-    <w:lsdException w:name="Dark List Accent 6" w:uiPriority="70"/>
-    <w:lsdException w:name="Colorful Shading Accent 6" w:uiPriority="71"/>
-    <w:lsdException w:name="Colorful List Accent 6" w:uiPriority="72"/>
-    <w:lsdException w:name="Colorful Grid Accent 6" w:uiPriority="73"/>
-    <w:lsdException w:name="Subtle Emphasis" w:uiPriority="19" w:qFormat="1"/>
-    <w:lsdException w:name="Intense Emphasis" w:uiPriority="21" w:qFormat="1"/>
-    <w:lsdException w:name="Subtle Reference" w:uiPriority="31" w:qFormat="1"/>
-    <w:lsdException w:name="Intense Reference" w:uiPriority="32" w:qFormat="1"/>
-    <w:lsdException w:name="Book Title" w:uiPriority="33" w:qFormat="1"/>
-    <w:lsdException w:name="Bibliography" w:semiHidden="1" w:uiPriority="37" w:unhideWhenUsed="1"/>
-    <w:lsdException w:name="TOC Heading" w:semiHidden="1" w:uiPriority="39" w:unhideWhenUsed="1" w:qFormat="1"/>
-    <w:lsdException w:name="Plain Table 1" w:uiPriority="41"/>
-    <w:lsdException w:name="Plain Table 2" w:uiPriority="42"/>
-    <w:lsdException w:name="Plain Table 3" w:uiPriority="43"/>
-    <w:lsdException w:name="Plain Table 4" w:uiPriority="44"/>
-    <w:lsdException w:name="Plain Table 5" w:uiPriority="45"/>
-    <w:lsdException w:name="Grid Table Light" w:uiPriority="40"/>
-    <w:lsdException w:name="Grid Table 1 Light" w:uiPriority="46"/>
-    <w:lsdException w:name="Grid Table 2" w:uiPriority="47"/>
-    <w:lsdException w:name="Grid Table 3" w:uiPriority="48"/>
-    <w:lsdException w:name="Grid Table 4" w:uiPriority="49"/>
-    <w:lsdException w:name="Grid Table 5 Dark" w:uiPriority="50"/>
-    <w:lsdException w:name="Grid Table 6 Colorful" w:uiPriority="51"/>
-    <w:lsdException w:name="Grid Table 7 Colorful" w:uiPriority="52"/>
-    <w:lsdException w:name="Grid Table 1 Light Accent 1" w:uiPriority="46"/>
-    <w:lsdException w:name="Grid Table 2 Accent 1" w:uiPriority="47"/>
-    <w:lsdException w:name="Grid Table 3 Accent 1" w:uiPriority="48"/>
-    <w:lsdException w:name="Grid Table 4 Accent 1" w:uiPriority="49"/>
-    <w:lsdException w:name="Grid Table 5 Dark Accent 1" w:uiPriority="50"/>
-    <w:lsdException w:name="Grid Table 6 Colorful Accent 1" w:uiPriority="51"/>
-    <w:lsdException w:name="Grid Table 7 Colorful Accent 1" w:uiPriority="52"/>
-    <w:lsdException w:name="Grid Table 1 Light Accent 2" w:uiPriority="46"/>
-    <w:lsdException w:name="Grid Table 2 Accent 2" w:uiPriority="47"/>
-    <w:lsdException w:name="Grid Table 3 Accent 2" w:uiPriority="48"/>
-    <w:lsdException w:name="Grid Table 4 Accent 2" w:uiPriority="49"/>
-    <w:lsdException w:name="Grid Table 5 Dark Accent 2" w:uiPriority="50"/>
-    <w:lsdException w:name="Grid Table 6 Colorful Accent 2" w:uiPriority="51"/>
-    <w:lsdException w:name="Grid Table 7 Colorful Accent 2" w:uiPriority="52"/>
-    <w:lsdException w:name="Grid Table 1 Light Accent 3" w:uiPriority="46"/>
-    <w:lsdException w:name="Grid Table 2 Accent 3" w:uiPriority="47"/>
-    <w:lsdException w:name="Grid Table 3 Accent 3" w:uiPriority="48"/>
-    <w:lsdException w:name="Grid Table 4 Accent 3" w:uiPriority="49"/>
-    <w:lsdException w:name="Grid Table 5 Dark Accent 3" w:uiPriority="50"/>
-    <w:lsdException w:name="Grid Table 6 Colorful Accent 3" w:uiPriority="51"/>
-    <w:lsdException w:name="Grid Table 7 Colorful Accent 3" w:uiPriority="52"/>
-    <w:lsdException w:name="Grid Table 1 Light Accent 4" w:uiPriority="46"/>
-    <w:lsdException w:name="Grid Table 2 Accent 4" w:uiPriority="47"/>
-    <w:lsdException w:name="Grid Table 3 Accent 4" w:uiPriority="48"/>
-    <w:lsdException w:name="Grid Table 4 Accent 4" w:uiPriority="49"/>
-    <w:lsdException w:name="Grid Table 5 Dark Accent 4" w:uiPriority="50"/>
-    <w:lsdException w:name="Grid Table 6 Colorful Accent 4" w:uiPriority="51"/>
-    <w:lsdException w:name="Grid Table 7 Colorful Accent 4" w:uiPriority="52"/>
-    <w:lsdException w:name="Grid Table 1 Light Accent 5" w:uiPriority="46"/>
-    <w:lsdException w:name="Grid Table 2 Accent 5" w:uiPriority="47"/>
-    <w:lsdException w:name="Grid Table 3 Accent 5" w:uiPriority="48"/>
-    <w:lsdException w:name="Grid Table 4 Accent 5" w:uiPriority="49"/>
-    <w:lsdException w:name="Grid Table 5 Dark Accent 5" w:uiPriority="50"/>
-    <w:lsdException w:name="Grid Table 6 Colorful Accent 5" w:uiPriority="51"/>
-    <w:lsdException w:name="Grid Table 7 Colorful Accent 5" w:uiPriority="52"/>
-    <w:lsdException w:name="Grid Table 1 Light Accent 6" w:uiPriority="46"/>
-    <w:lsdException w:name="Grid Table 2 Accent 6" w:uiPriority="47"/>
-    <w:lsdException w:name="Grid Table 3 Accent 6" w:uiPriority="48"/>
-    <w:lsdException w:name="Grid Table 4 Accent 6" w:uiPriority="49"/>
-    <w:lsdException w:name="Grid Table 5 Dark Accent 6" w:uiPriority="50"/>
-    <w:lsdException w:name="Grid Table 6 Colorful Accent 6" w:uiPriority="51"/>
-    <w:lsdException w:name="Grid Table 7 Colorful Accent 6" w:uiPriority="52"/>
-    <w:lsdException w:name="List Table 1 Light" w:uiPriority="46"/>
-    <w:lsdException w:name="List Table 2" w:uiPriority="47"/>
-    <w:lsdException w:name="List Table 3" w:uiPriority="48"/>
-    <w:lsdException w:name="List Table 4" w:uiPriority="49"/>
-    <w:lsdException w:name="List Table 5 Dark" w:uiPriority="50"/>
-    <w:lsdException w:name="List Table 6 Colorful" w:uiPriority="51"/>
-    <w:lsdException w:name="List Table 7 Colorful" w:uiPriority="52"/>
-    <w:lsdException w:name="List Table 1 Light Accent 1" w:uiPriority="46"/>
-    <w:lsdException w:name="List Table 2 Accent 1" w:uiPriority="47"/>
-    <w:lsdException w:name="List Table 3 Accent 1" w:uiPriority="48"/>
-    <w:lsdException w:name="List Table 4 Accent 1" w:uiPriority="49"/>
-    <w:lsdException w:name="List Table 5 Dark Accent 1" w:uiPriority="50"/>
-    <w:lsdException w:name="List Table 6 Colorful Accent 1" w:uiPriority="51"/>
-    <w:lsdException w:name="List Table 7 Colorful Accent 1" w:uiPriority="52"/>
-    <w:lsdException w:name="List Table 1 Light Accent 2" w:uiPriority="46"/>
-    <w:lsdException w:name="List Table 2 Accent 2" w:uiPriority="47"/>
-    <w:lsdException w:name="List Table 3 Accent 2" w:uiPriority="48"/>
-    <w:lsdException w:name="List Table 4 Accent 2" w:uiPriority="49"/>
-    <w:lsdException w:name="List Table 5 Dark Accent 2" w:uiPriority="50"/>
-    <w:lsdException w:name="List Table 6 Colorful Accent 2" w:uiPriority="51"/>
-    <w:lsdException w:name="List Table 7 Colorful Accent 2" w:uiPriority="52"/>
-    <w:lsdException w:name="List Table 1 Light Accent 3" w:uiPriority="46"/>
-    <w:lsdException w:name="List Table 2 Accent 3" w:uiPriority="47"/>
-    <w:lsdException w:name="List Table 3 Accent 3" w:uiPriority="48"/>
-    <w:lsdException w:name="List Table 4 Accent 3" w:uiPriority="49"/>
-    <w:lsdException w:name="List Table 5 Dark Accent 3" w:uiPriority="50"/>
-    <w:lsdException w:name="List Table 6 Colorful Accent 3" w:uiPriority="51"/>
-    <w:lsdException w:name="List Table 7 Colorful Accent 3" w:uiPriority="52"/>
-    <w:lsdException w:name="List Table 1 Light Accent 4" w:uiPriority="46"/>
-    <w:lsdException w:name="List Table 2 Accent 4" w:uiPriority="47"/>
-    <w:lsdException w:name="List Table 3 Accent 4" w:uiPriority="48"/>
-    <w:lsdException w:name="List Table 4 Accent 4" w:uiPriority="49"/>
-    <w:lsdException w:name="List Table 5 Dark Accent 4" w:uiPriority="50"/>
-    <w:lsdException w:name="List Table 6 Colorful Accent 4" w:uiPriority="51"/>
-    <w:lsdException w:name="List Table 7 Colorful Accent 4" w:uiPriority="52"/>
-    <w:lsdException w:name="List Table 1 Light Accent 5" w:uiPriority="46"/>
-    <w:lsdException w:name="List Table 2 Accent 5" w:uiPriority="47"/>
-    <w:lsdException w:name="List Table 3 Accent 5" w:uiPriority="48"/>
-    <w:lsdException w:name="List Table 4 Accent 5" w:uiPriority="49"/>
-    <w:lsdException w:name="List Table 5 Dark Accent 5" w:uiPriority="50"/>
-    <w:lsdException w:name="List Table 6 Colorful Accent 5" w:uiPriority="51"/>
-    <w:lsdException w:name="List Table 7 Colorful Accent 5" w:uiPriority="52"/>
-    <w:lsdException w:name="List Table 1 Light Accent 6" w:uiPriority="46"/>
-    <w:lsdException w:name="List Table 2 Accent 6" w:uiPriority="47"/>
-    <w:lsdException w:name="List Table 3 Accent 6" w:uiPriority="48"/>
-    <w:lsdException w:name="List Table 4 Accent 6" w:uiPriority="49"/>
-    <w:lsdException w:name="List Table 5 Dark Accent 6" w:uiPriority="50"/>
-    <w:lsdException w:name="List Table 6 Colorful Accent 6" w:uiPriority="51"/>
-    <w:lsdException w:name="List Table 7 Colorful Accent 6" w:uiPriority="52"/>
-    <w:lsdException w:name="Mention" w:semiHidden="1" w:unhideWhenUsed="1"/>
-    <w:lsdException w:name="Smart Hyperlink" w:semiHidden="1" w:unhideWhenUsed="1"/>
-    <w:lsdException w:name="Hashtag" w:semiHidden="1" w:unhideWhenUsed="1"/>
-    <w:lsdException w:name="Unresolved Mention" w:semiHidden="1" w:unhideWhenUsed="1"/>
-    <w:lsdException w:name="Smart Link" w:semiHidden="1" w:unhideWhenUsed="1"/>
-  </w:latentStyles>
-  <w:style w:type="paragraph" w:default="1" w:styleId="a">
-    <w:name w:val="Normal"/>
-    <w:qFormat/>
-    <w:pPr>
-      <w:widowControl w:val="0"/>
-      <w:wordWrap w:val="0"/>
-      <w:autoSpaceDE w:val="0"/>
-      <w:autoSpaceDN w:val="0"/>
-    </w:pPr>
-  </w:style>
-  <w:style w:type="character" w:default="1" w:styleId="a0">
-    <w:name w:val="Default Paragraph Font"/>
-    <w:uiPriority w:val="1"/>
-    <w:semiHidden/>
-    <w:unhideWhenUsed/>
-  </w:style>
-  <w:style w:type="table" w:default="1" w:styleId="a1">
-    <w:name w:val="Normal Table"/>
-    <w:uiPriority w:val="99"/>
-    <w:semiHidden/>
-    <w:unhideWhenUsed/>
-    <w:tblPr>
-      <w:tblInd w:w="0" w:type="dxa"/>
-      <w:tblCellMar>
-        <w:top w:w="0" w:type="dxa"/>
-        <w:left w:w="108" w:type="dxa"/>
-        <w:bottom w:w="0" w:type="dxa"/>
-        <w:right w:w="108" w:type="dxa"/>
-      </w:tblCellMar>
-    </w:tblPr>
-  </w:style>
-  <w:style w:type="numbering" w:default="1" w:styleId="a2">
-    <w:name w:val="No List"/>
-    <w:uiPriority w:val="99"/>
-    <w:semiHidden/>
-    <w:unhideWhenUsed/>
-  </w:style>
-  <w:style w:type="character" w:styleId="a3">
-    <w:name w:val="Placeholder Text"/>
-    <w:basedOn w:val="a0"/>
-    <w:uiPriority w:val="99"/>
-    <w:semiHidden/>
-    <w:rsid w:val="00D13A30"/>
-    <w:rPr>
-      <w:color w:val="808080"/>
-    </w:rPr>
-  </w:style>
-  <w:style w:type="paragraph" w:customStyle="1" w:styleId="BA115E4F86044920A96AF85AA99344D72">
-    <w:name w:val="BA115E4F86044920A96AF85AA99344D72"/>
-    <w:rsid w:val="00D13A30"/>
-    <w:pPr>
-      <w:widowControl w:val="0"/>
-      <w:wordWrap w:val="0"/>
-      <w:autoSpaceDE w:val="0"/>
-      <w:autoSpaceDN w:val="0"/>
-    </w:pPr>
-  </w:style>
-  <w:style w:type="paragraph" w:customStyle="1" w:styleId="B002FFC1E6ED43B790C4E1BF4DA90EB8">
-    <w:name w:val="B002FFC1E6ED43B790C4E1BF4DA90EB8"/>
-    <w:rsid w:val="00D13A30"/>
-    <w:pPr>
-      <w:widowControl w:val="0"/>
-      <w:wordWrap w:val="0"/>
-      <w:autoSpaceDE w:val="0"/>
-      <w:autoSpaceDN w:val="0"/>
-    </w:pPr>
-  </w:style>
-</w:styles>
-</file>
-
-<file path=word/glossary/webSettings.xml><?xml version="1.0" encoding="utf-8"?>
-<w:webSettings xmlns:mc="http://schemas.openxmlformats.org/markup-compatibility/2006" xmlns:r="http://schemas.openxmlformats.org/officeDocument/2006/relationships" xmlns:w="http://schemas.openxmlformats.org/wordprocessingml/2006/main" xmlns:w14="http://schemas.microsoft.com/office/word/2010/wordml" xmlns:w15="http://schemas.microsoft.com/office/word/2012/wordml" xmlns:w16cex="http://schemas.microsoft.com/office/word/2018/wordml/cex" xmlns:w16cid="http://schemas.microsoft.com/office/word/2016/wordml/cid" xmlns:w16="http://schemas.microsoft.com/office/word/2018/wordml" xmlns:w16se="http://schemas.microsoft.com/office/word/2015/wordml/symex" mc:Ignorable="w14 w15 w16se w16cid w16 w16cex">
-  <w:optimizeForBrowser/>
-  <w:allowPNG/>
-</w:webSettings>
-</file>
-
 <file path=word/theme/theme1.xml><?xml version="1.0" encoding="utf-8"?>
 <a:theme xmlns:a="http://schemas.openxmlformats.org/drawingml/2006/main" name="Office 테마">
   <a:themeElements>

--- a/Test template.docx
+++ b/Test template.docx
@@ -64,29 +64,21 @@
       <w:r>
         <w:t xml:space="preserve">: </w:t>
       </w:r>
-      <w:r>
-        <w:fldChar w:fldCharType="begin"/>
-      </w:r>
-      <w:r>
-        <w:instrText xml:space="preserve"> MERGEFIELD  numApple  \* MERGEFORMAT </w:instrText>
-      </w:r>
-      <w:r>
-        <w:fldChar w:fldCharType="separate"/>
-      </w:r>
-      <w:r>
+      <w:fldSimple w:instr=" MERGEFIELD  numApple  \* MERGEFORMAT ">
+        <w:r>
+          <w:rPr>
+            <w:noProof/>
+          </w:rPr>
+          <w:t>«numApple»</w:t>
+        </w:r>
+      </w:fldSimple>
+    </w:p>
+    <w:p>
+      <w:pPr>
         <w:rPr>
           <w:noProof/>
         </w:rPr>
-        <w:t>«numApple»</w:t>
-      </w:r>
-      <w:r>
-        <w:rPr>
-          <w:noProof/>
-        </w:rPr>
-        <w:fldChar w:fldCharType="end"/>
-      </w:r>
-    </w:p>
-    <w:p>
+      </w:pPr>
       <w:r>
         <w:rPr>
           <w:rFonts w:hint="eastAsia"/>
@@ -96,28 +88,472 @@
       <w:r>
         <w:t xml:space="preserve"> </w:t>
       </w:r>
-      <w:r>
-        <w:fldChar w:fldCharType="begin"/>
-      </w:r>
-      <w:r>
-        <w:instrText xml:space="preserve"> MERGEFIELD  numPear  \* MERGEFORMAT </w:instrText>
-      </w:r>
-      <w:r>
-        <w:fldChar w:fldCharType="separate"/>
-      </w:r>
+      <w:fldSimple w:instr=" MERGEFIELD  numPear  \* MERGEFORMAT ">
+        <w:r>
+          <w:rPr>
+            <w:noProof/>
+          </w:rPr>
+          <w:t>«numPear»</w:t>
+        </w:r>
+      </w:fldSimple>
+    </w:p>
+    <w:p>
+      <w:pPr>
+        <w:widowControl/>
+        <w:wordWrap/>
+        <w:autoSpaceDE/>
+        <w:autoSpaceDN/>
+        <w:rPr>
+          <w:noProof/>
+        </w:rPr>
+      </w:pPr>
       <w:r>
         <w:rPr>
           <w:noProof/>
         </w:rPr>
-        <w:t>«numPear»</w:t>
-      </w:r>
-      <w:r>
-        <w:rPr>
-          <w:noProof/>
-        </w:rPr>
-        <w:fldChar w:fldCharType="end"/>
+        <w:br w:type="page"/>
       </w:r>
     </w:p>
+    <w:p>
+      <w:pPr>
+        <w:sectPr>
+          <w:pgSz w:w="11906" w:h="16838"/>
+          <w:pgMar w:top="1701" w:right="1440" w:bottom="1440" w:left="1440" w:header="851" w:footer="992" w:gutter="0"/>
+          <w:cols w:space="425"/>
+          <w:docGrid w:linePitch="360"/>
+        </w:sectPr>
+      </w:pPr>
+    </w:p>
+    <w:tbl>
+      <w:tblPr>
+        <w:tblStyle w:val="a3"/>
+        <w:tblpPr w:leftFromText="142" w:rightFromText="142" w:vertAnchor="text" w:horzAnchor="margin" w:tblpY="265"/>
+        <w:tblW w:w="13687" w:type="dxa"/>
+        <w:tblLook w:val="04A0" w:firstRow="1" w:lastRow="0" w:firstColumn="1" w:lastColumn="0" w:noHBand="0" w:noVBand="1"/>
+      </w:tblPr>
+      <w:tblGrid>
+        <w:gridCol w:w="2727"/>
+        <w:gridCol w:w="2711"/>
+        <w:gridCol w:w="2711"/>
+        <w:gridCol w:w="2671"/>
+        <w:gridCol w:w="2867"/>
+      </w:tblGrid>
+      <w:tr>
+        <w:tc>
+          <w:tcPr>
+            <w:tcW w:w="2727" w:type="dxa"/>
+          </w:tcPr>
+          <w:p>
+            <w:pPr>
+              <w:rPr>
+                <w:rFonts w:hint="eastAsia"/>
+              </w:rPr>
+            </w:pPr>
+          </w:p>
+        </w:tc>
+        <w:tc>
+          <w:tcPr>
+            <w:tcW w:w="2711" w:type="dxa"/>
+          </w:tcPr>
+          <w:p>
+            <w:pPr>
+              <w:rPr>
+                <w:rFonts w:hint="eastAsia"/>
+              </w:rPr>
+            </w:pPr>
+          </w:p>
+        </w:tc>
+        <w:tc>
+          <w:tcPr>
+            <w:tcW w:w="2711" w:type="dxa"/>
+          </w:tcPr>
+          <w:p>
+            <w:pPr>
+              <w:rPr>
+                <w:rFonts w:hint="eastAsia"/>
+              </w:rPr>
+            </w:pPr>
+          </w:p>
+        </w:tc>
+        <w:tc>
+          <w:tcPr>
+            <w:tcW w:w="2671" w:type="dxa"/>
+          </w:tcPr>
+          <w:p>
+            <w:pPr>
+              <w:rPr>
+                <w:rFonts w:hint="eastAsia"/>
+              </w:rPr>
+            </w:pPr>
+          </w:p>
+        </w:tc>
+        <w:tc>
+          <w:tcPr>
+            <w:tcW w:w="2867" w:type="dxa"/>
+          </w:tcPr>
+          <w:p>
+            <w:pPr>
+              <w:rPr>
+                <w:rFonts w:hint="eastAsia"/>
+              </w:rPr>
+            </w:pPr>
+          </w:p>
+        </w:tc>
+      </w:tr>
+      <w:tr>
+        <w:tc>
+          <w:tcPr>
+            <w:tcW w:w="2727" w:type="dxa"/>
+          </w:tcPr>
+          <w:p>
+            <w:pPr>
+              <w:rPr>
+                <w:rFonts w:hint="eastAsia"/>
+              </w:rPr>
+            </w:pPr>
+            <w:r>
+              <w:fldChar w:fldCharType="begin"/>
+            </w:r>
+            <w:r>
+              <w:instrText xml:space="preserve"> MERGEFIELD  TableStart:SATCAT  \* MERGEFORMAT </w:instrText>
+            </w:r>
+            <w:r>
+              <w:fldChar w:fldCharType="separate"/>
+            </w:r>
+            <w:r>
+              <w:rPr>
+                <w:noProof/>
+              </w:rPr>
+              <w:t>«TableStart:SATCAT»</w:t>
+            </w:r>
+            <w:r>
+              <w:fldChar w:fldCharType="end"/>
+            </w:r>
+            <w:r>
+              <w:fldChar w:fldCharType="begin"/>
+            </w:r>
+            <w:r>
+              <w:instrText xml:space="preserve"> MERGEFIELD  US  \* MERGEFORMAT </w:instrText>
+            </w:r>
+            <w:r>
+              <w:fldChar w:fldCharType="separate"/>
+            </w:r>
+            <w:r>
+              <w:rPr>
+                <w:noProof/>
+              </w:rPr>
+              <w:t>«US»</w:t>
+            </w:r>
+            <w:r>
+              <w:fldChar w:fldCharType="end"/>
+            </w:r>
+          </w:p>
+        </w:tc>
+        <w:tc>
+          <w:tcPr>
+            <w:tcW w:w="2711" w:type="dxa"/>
+          </w:tcPr>
+          <w:p>
+            <w:pPr>
+              <w:rPr>
+                <w:rFonts w:hint="eastAsia"/>
+                <w:noProof/>
+              </w:rPr>
+            </w:pPr>
+            <w:r>
+              <w:fldChar w:fldCharType="begin"/>
+            </w:r>
+            <w:r>
+              <w:instrText xml:space="preserve"> MERGEFIELD  PRC  \* MERGEFORMAT </w:instrText>
+            </w:r>
+            <w:r>
+              <w:fldChar w:fldCharType="separate"/>
+            </w:r>
+            <w:r>
+              <w:rPr>
+                <w:noProof/>
+              </w:rPr>
+              <w:t>«PRC»</w:t>
+            </w:r>
+            <w:r>
+              <w:fldChar w:fldCharType="end"/>
+            </w:r>
+          </w:p>
+        </w:tc>
+        <w:tc>
+          <w:tcPr>
+            <w:tcW w:w="2711" w:type="dxa"/>
+          </w:tcPr>
+          <w:p>
+            <w:pPr>
+              <w:rPr>
+                <w:rFonts w:hint="eastAsia"/>
+              </w:rPr>
+            </w:pPr>
+            <w:r>
+              <w:fldChar w:fldCharType="begin"/>
+            </w:r>
+            <w:r>
+              <w:instrText xml:space="preserve"> MERGEFIELD  CIS  \* MERGEFORMAT </w:instrText>
+            </w:r>
+            <w:r>
+              <w:fldChar w:fldCharType="separate"/>
+            </w:r>
+            <w:r>
+              <w:rPr>
+                <w:noProof/>
+              </w:rPr>
+              <w:t>«CIS»</w:t>
+            </w:r>
+            <w:r>
+              <w:fldChar w:fldCharType="end"/>
+            </w:r>
+          </w:p>
+        </w:tc>
+        <w:tc>
+          <w:tcPr>
+            <w:tcW w:w="2671" w:type="dxa"/>
+          </w:tcPr>
+          <w:p>
+            <w:pPr>
+              <w:rPr>
+                <w:rFonts w:hint="eastAsia"/>
+              </w:rPr>
+            </w:pPr>
+            <w:r>
+              <w:fldChar w:fldCharType="begin"/>
+            </w:r>
+            <w:r>
+              <w:instrText xml:space="preserve"> MERGEFIELD  SKOR  \* MERGEFORMAT </w:instrText>
+            </w:r>
+            <w:r>
+              <w:fldChar w:fldCharType="separate"/>
+            </w:r>
+            <w:r>
+              <w:rPr>
+                <w:noProof/>
+              </w:rPr>
+              <w:t>«SKOR»</w:t>
+            </w:r>
+            <w:r>
+              <w:fldChar w:fldCharType="end"/>
+            </w:r>
+          </w:p>
+        </w:tc>
+        <w:tc>
+          <w:tcPr>
+            <w:tcW w:w="2867" w:type="dxa"/>
+          </w:tcPr>
+          <w:p>
+            <w:pPr>
+              <w:rPr>
+                <w:rFonts w:hint="eastAsia"/>
+              </w:rPr>
+            </w:pPr>
+            <w:r>
+              <w:fldChar w:fldCharType="begin"/>
+            </w:r>
+            <w:r>
+              <w:instrText xml:space="preserve"> MERGEFIELD  JPN  \* MERGEFORMAT </w:instrText>
+            </w:r>
+            <w:r>
+              <w:fldChar w:fldCharType="separate"/>
+            </w:r>
+            <w:r>
+              <w:rPr>
+                <w:noProof/>
+              </w:rPr>
+              <w:t>«JPN»</w:t>
+            </w:r>
+            <w:r>
+              <w:fldChar w:fldCharType="end"/>
+            </w:r>
+          </w:p>
+        </w:tc>
+      </w:tr>
+      <w:tr>
+        <w:tc>
+          <w:tcPr>
+            <w:tcW w:w="2727" w:type="dxa"/>
+          </w:tcPr>
+          <w:p>
+            <w:pPr>
+              <w:rPr>
+                <w:rFonts w:hint="eastAsia"/>
+              </w:rPr>
+            </w:pPr>
+            <w:r>
+              <w:fldChar w:fldCharType="begin"/>
+            </w:r>
+            <w:r>
+              <w:instrText xml:space="preserve"> MERGEFIELD  US_diff  \* MERGEFORMAT </w:instrText>
+            </w:r>
+            <w:r>
+              <w:fldChar w:fldCharType="separate"/>
+            </w:r>
+            <w:r>
+              <w:rPr>
+                <w:noProof/>
+              </w:rPr>
+              <w:t>«US_diff»</w:t>
+            </w:r>
+            <w:r>
+              <w:fldChar w:fldCharType="end"/>
+            </w:r>
+          </w:p>
+        </w:tc>
+        <w:tc>
+          <w:tcPr>
+            <w:tcW w:w="2711" w:type="dxa"/>
+          </w:tcPr>
+          <w:p>
+            <w:pPr>
+              <w:rPr>
+                <w:rFonts w:hint="eastAsia"/>
+              </w:rPr>
+            </w:pPr>
+            <w:r>
+              <w:fldChar w:fldCharType="begin"/>
+            </w:r>
+            <w:r>
+              <w:instrText xml:space="preserve"> MERGEFIELD  PRC_diff  \* MERGEFORMAT </w:instrText>
+            </w:r>
+            <w:r>
+              <w:fldChar w:fldCharType="separate"/>
+            </w:r>
+            <w:r>
+              <w:rPr>
+                <w:noProof/>
+              </w:rPr>
+              <w:t>«PRC_diff»</w:t>
+            </w:r>
+            <w:r>
+              <w:fldChar w:fldCharType="end"/>
+            </w:r>
+          </w:p>
+        </w:tc>
+        <w:tc>
+          <w:tcPr>
+            <w:tcW w:w="2711" w:type="dxa"/>
+          </w:tcPr>
+          <w:p>
+            <w:pPr>
+              <w:rPr>
+                <w:rFonts w:hint="eastAsia"/>
+              </w:rPr>
+            </w:pPr>
+            <w:r>
+              <w:fldChar w:fldCharType="begin"/>
+            </w:r>
+            <w:r>
+              <w:instrText xml:space="preserve"> MERGEFIELD  CIS_diff  \* MERGEFORMAT </w:instrText>
+            </w:r>
+            <w:r>
+              <w:fldChar w:fldCharType="separate"/>
+            </w:r>
+            <w:r>
+              <w:rPr>
+                <w:noProof/>
+              </w:rPr>
+              <w:t>«CIS_diff»</w:t>
+            </w:r>
+            <w:r>
+              <w:fldChar w:fldCharType="end"/>
+            </w:r>
+          </w:p>
+        </w:tc>
+        <w:tc>
+          <w:tcPr>
+            <w:tcW w:w="2671" w:type="dxa"/>
+          </w:tcPr>
+          <w:p>
+            <w:pPr>
+              <w:rPr>
+                <w:rFonts w:hint="eastAsia"/>
+              </w:rPr>
+            </w:pPr>
+            <w:r>
+              <w:fldChar w:fldCharType="begin"/>
+            </w:r>
+            <w:r>
+              <w:instrText xml:space="preserve"> MERGEFIELD  SKOR_diff  \* MERGEFORMAT </w:instrText>
+            </w:r>
+            <w:r>
+              <w:fldChar w:fldCharType="separate"/>
+            </w:r>
+            <w:r>
+              <w:rPr>
+                <w:noProof/>
+              </w:rPr>
+              <w:t>«SKOR_diff»</w:t>
+            </w:r>
+            <w:r>
+              <w:fldChar w:fldCharType="end"/>
+            </w:r>
+          </w:p>
+        </w:tc>
+        <w:tc>
+          <w:tcPr>
+            <w:tcW w:w="2867" w:type="dxa"/>
+          </w:tcPr>
+          <w:p>
+            <w:pPr>
+              <w:rPr>
+                <w:rFonts w:hint="eastAsia"/>
+              </w:rPr>
+            </w:pPr>
+            <w:r>
+              <w:fldChar w:fldCharType="begin"/>
+            </w:r>
+            <w:r>
+              <w:instrText xml:space="preserve"> MERGEFIELD  JPN_diff  \* MERGEFORMAT </w:instrText>
+            </w:r>
+            <w:r>
+              <w:fldChar w:fldCharType="separate"/>
+            </w:r>
+            <w:r>
+              <w:rPr>
+                <w:noProof/>
+              </w:rPr>
+              <w:t>«JPN_diff»</w:t>
+            </w:r>
+            <w:r>
+              <w:fldChar w:fldCharType="end"/>
+            </w:r>
+            <w:r>
+              <w:fldChar w:fldCharType="begin"/>
+            </w:r>
+            <w:r>
+              <w:instrText xml:space="preserve"> MERGEFIELD  TableEnd:SATCAT  \* MERGEFORMAT </w:instrText>
+            </w:r>
+            <w:r>
+              <w:fldChar w:fldCharType="separate"/>
+            </w:r>
+            <w:r>
+              <w:rPr>
+                <w:noProof/>
+              </w:rPr>
+              <w:t>«TableEnd:SATCAT»</w:t>
+            </w:r>
+            <w:r>
+              <w:fldChar w:fldCharType="end"/>
+            </w:r>
+          </w:p>
+        </w:tc>
+      </w:tr>
+    </w:tbl>
+    <w:p>
+      <w:pPr>
+        <w:widowControl/>
+        <w:wordWrap/>
+        <w:autoSpaceDE/>
+        <w:autoSpaceDN/>
+      </w:pPr>
+      <w:r>
+        <w:br w:type="page"/>
+      </w:r>
+    </w:p>
+    <w:p/>
     <w:tbl>
       <w:tblPr>
         <w:tblStyle w:val="a3"/>
@@ -125,65 +561,73 @@
         <w:tblLook w:val="04A0" w:firstRow="1" w:lastRow="0" w:firstColumn="1" w:lastColumn="0" w:noHBand="0" w:noVBand="1"/>
       </w:tblPr>
       <w:tblGrid>
-        <w:gridCol w:w="3192"/>
-        <w:gridCol w:w="3151"/>
-        <w:gridCol w:w="2673"/>
+        <w:gridCol w:w="3139"/>
+        <w:gridCol w:w="3031"/>
+        <w:gridCol w:w="2443"/>
+        <w:gridCol w:w="2443"/>
+        <w:gridCol w:w="2631"/>
       </w:tblGrid>
       <w:tr>
         <w:tc>
           <w:tcPr>
-            <w:tcW w:w="3192" w:type="dxa"/>
-          </w:tcPr>
-          <w:p>
-            <w:r>
-              <w:rPr>
-                <w:rFonts w:hint="eastAsia"/>
-              </w:rPr>
-              <w:t>과일</w:t>
-            </w:r>
-            <w:r>
-              <w:rPr>
-                <w:rFonts w:hint="eastAsia"/>
-              </w:rPr>
-              <w:t>2</w:t>
-            </w:r>
-          </w:p>
-        </w:tc>
-        <w:tc>
-          <w:tcPr>
-            <w:tcW w:w="3151" w:type="dxa"/>
-          </w:tcPr>
-          <w:p>
-            <w:r>
-              <w:rPr>
-                <w:rFonts w:hint="eastAsia"/>
-              </w:rPr>
-              <w:t>개수</w:t>
-            </w:r>
-            <w:r>
-              <w:rPr>
-                <w:rFonts w:hint="eastAsia"/>
-              </w:rPr>
-              <w:t>34</w:t>
-            </w:r>
-          </w:p>
-        </w:tc>
-        <w:tc>
-          <w:tcPr>
-            <w:tcW w:w="2673" w:type="dxa"/>
-          </w:tcPr>
-          <w:p>
-            <w:r>
-              <w:rPr>
-                <w:rFonts w:hint="eastAsia"/>
-              </w:rPr>
-              <w:t>선호도</w:t>
-            </w:r>
-            <w:r>
-              <w:rPr>
-                <w:rFonts w:hint="eastAsia"/>
-              </w:rPr>
-              <w:t>4</w:t>
+            <w:tcW w:w="3139" w:type="dxa"/>
+          </w:tcPr>
+          <w:p>
+            <w:r>
+              <w:rPr>
+                <w:rFonts w:hint="eastAsia"/>
+              </w:rPr>
+              <w:t>과일2</w:t>
+            </w:r>
+          </w:p>
+        </w:tc>
+        <w:tc>
+          <w:tcPr>
+            <w:tcW w:w="3031" w:type="dxa"/>
+          </w:tcPr>
+          <w:p>
+            <w:r>
+              <w:rPr>
+                <w:rFonts w:hint="eastAsia"/>
+              </w:rPr>
+              <w:t>개수34</w:t>
+            </w:r>
+          </w:p>
+        </w:tc>
+        <w:tc>
+          <w:tcPr>
+            <w:tcW w:w="2443" w:type="dxa"/>
+          </w:tcPr>
+          <w:p>
+            <w:pPr>
+              <w:rPr>
+                <w:rFonts w:hint="eastAsia"/>
+              </w:rPr>
+            </w:pPr>
+          </w:p>
+        </w:tc>
+        <w:tc>
+          <w:tcPr>
+            <w:tcW w:w="2443" w:type="dxa"/>
+          </w:tcPr>
+          <w:p>
+            <w:pPr>
+              <w:rPr>
+                <w:rFonts w:hint="eastAsia"/>
+              </w:rPr>
+            </w:pPr>
+          </w:p>
+        </w:tc>
+        <w:tc>
+          <w:tcPr>
+            <w:tcW w:w="2631" w:type="dxa"/>
+          </w:tcPr>
+          <w:p>
+            <w:r>
+              <w:rPr>
+                <w:rFonts w:hint="eastAsia"/>
+              </w:rPr>
+              <w:t>선호도4</w:t>
             </w:r>
           </w:p>
         </w:tc>
@@ -191,7 +635,7 @@
       <w:tr>
         <w:tc>
           <w:tcPr>
-            <w:tcW w:w="3192" w:type="dxa"/>
+            <w:tcW w:w="3139" w:type="dxa"/>
           </w:tcPr>
           <w:p>
             <w:r>
@@ -204,7 +648,7 @@
               <w:rPr>
                 <w:noProof/>
               </w:rPr>
-              <w:instrText xml:space="preserve"> MERGEFIELD  TableStart:CDM  \* MERGEFORMAT </w:instrText>
+              <w:instrText xml:space="preserve"> MERGEFIELD  TableStart:cdm  \* MERGEFORMAT </w:instrText>
             </w:r>
             <w:r>
               <w:rPr>
@@ -216,7 +660,7 @@
               <w:rPr>
                 <w:noProof/>
               </w:rPr>
-              <w:t>«TableStart:CDM»</w:t>
+              <w:t>«TableStart:cdm»</w:t>
             </w:r>
             <w:r>
               <w:rPr>
@@ -234,7 +678,7 @@
               <w:rPr>
                 <w:noProof/>
               </w:rPr>
-              <w:instrText xml:space="preserve"> MERGEFIELD  name2  \* MERGEFORMAT </w:instrText>
+              <w:instrText xml:space="preserve"> MERGEFIELD  PERIOD  \* MERGEFORMAT </w:instrText>
             </w:r>
             <w:r>
               <w:rPr>
@@ -246,7 +690,7 @@
               <w:rPr>
                 <w:noProof/>
               </w:rPr>
-              <w:t>«name2»</w:t>
+              <w:t>«PERIOD»</w:t>
             </w:r>
             <w:r>
               <w:rPr>
@@ -258,56 +702,73 @@
         </w:tc>
         <w:tc>
           <w:tcPr>
-            <w:tcW w:w="3151" w:type="dxa"/>
-          </w:tcPr>
-          <w:p>
-            <w:r>
-              <w:fldChar w:fldCharType="begin"/>
-            </w:r>
-            <w:r>
-              <w:instrText xml:space="preserve"> MERGEFIELD  numFruite1  \* MERGEFORMAT </w:instrText>
-            </w:r>
-            <w:r>
-              <w:fldChar w:fldCharType="separate"/>
-            </w:r>
-            <w:r>
-              <w:rPr>
-                <w:noProof/>
-              </w:rPr>
-              <w:t>«numFruite»</w:t>
-            </w:r>
-            <w:r>
-              <w:rPr>
-                <w:noProof/>
-              </w:rPr>
-              <w:fldChar w:fldCharType="end"/>
-            </w:r>
-          </w:p>
-        </w:tc>
-        <w:tc>
-          <w:tcPr>
-            <w:tcW w:w="2673" w:type="dxa"/>
-          </w:tcPr>
-          <w:p>
-            <w:pPr>
-              <w:rPr>
-                <w:noProof/>
-              </w:rPr>
-            </w:pPr>
-            <w:fldSimple w:instr=" MERGEFIELD  favor2  \* MERGEFORMAT ">
+            <w:tcW w:w="3031" w:type="dxa"/>
+          </w:tcPr>
+          <w:p>
+            <w:fldSimple w:instr=" MERGEFIELD  MISS_DISTANCE  \* MERGEFORMAT ">
               <w:r>
                 <w:rPr>
                   <w:noProof/>
                 </w:rPr>
-                <w:t>«favor2»</w:t>
+                <w:t>«MISS_DISTANCE»</w:t>
               </w:r>
             </w:fldSimple>
-            <w:fldSimple w:instr=" MERGEFIELD  TableEnd:CDM  \* MERGEFORMAT ">
+          </w:p>
+        </w:tc>
+        <w:tc>
+          <w:tcPr>
+            <w:tcW w:w="2443" w:type="dxa"/>
+          </w:tcPr>
+          <w:p>
+            <w:fldSimple w:instr=" MERGEFIELD  TCA  \* MERGEFORMAT ">
               <w:r>
                 <w:rPr>
                   <w:noProof/>
                 </w:rPr>
-                <w:t>«TableEnd:CDM»</w:t>
+                <w:t>«TCA»</w:t>
+              </w:r>
+            </w:fldSimple>
+          </w:p>
+        </w:tc>
+        <w:tc>
+          <w:tcPr>
+            <w:tcW w:w="2443" w:type="dxa"/>
+          </w:tcPr>
+          <w:p>
+            <w:fldSimple w:instr=" MERGEFIELD  PROBABILITY  \* MERGEFORMAT ">
+              <w:r>
+                <w:rPr>
+                  <w:noProof/>
+                </w:rPr>
+                <w:t>«PROBABILITY»</w:t>
+              </w:r>
+            </w:fldSimple>
+          </w:p>
+        </w:tc>
+        <w:tc>
+          <w:tcPr>
+            <w:tcW w:w="2631" w:type="dxa"/>
+          </w:tcPr>
+          <w:p>
+            <w:pPr>
+              <w:rPr>
+                <w:noProof/>
+              </w:rPr>
+            </w:pPr>
+            <w:fldSimple w:instr=" MERGEFIELD  TCA  \* MERGEFORMAT ">
+              <w:r>
+                <w:rPr>
+                  <w:noProof/>
+                </w:rPr>
+                <w:t>«TCA»</w:t>
+              </w:r>
+            </w:fldSimple>
+            <w:fldSimple w:instr=" MERGEFIELD  TableEnd:cdm  \* MERGEFORMAT ">
+              <w:r>
+                <w:rPr>
+                  <w:noProof/>
+                </w:rPr>
+                <w:t>«TableEnd:cdm»</w:t>
               </w:r>
             </w:fldSimple>
           </w:p>
@@ -315,6 +776,14 @@
       </w:tr>
     </w:tbl>
     <w:p/>
+    <w:p/>
+    <w:p>
+      <w:pPr>
+        <w:rPr>
+          <w:rFonts w:hint="eastAsia"/>
+        </w:rPr>
+      </w:pPr>
+    </w:p>
     <w:p>
       <w:pPr>
         <w:widowControl/>
@@ -385,21 +854,34 @@
             <w:tcW w:w="3131" w:type="dxa"/>
           </w:tcPr>
           <w:p>
-            <w:fldSimple w:instr=" MERGEFIELD  TableStart:CAT  \* MERGEFORMAT ">
-              <w:r>
-                <w:rPr>
-                  <w:noProof/>
-                </w:rPr>
-                <w:t>«TableStart:CAT»</w:t>
-              </w:r>
-            </w:fldSimple>
-            <w:r>
-              <w:rPr>
-                <w:noProof/>
-              </w:rPr>
+            <w:r>
               <w:fldChar w:fldCharType="begin"/>
             </w:r>
             <w:r>
+              <w:instrText xml:space="preserve"> MERGEFIELD  TableStart:CAT  \* MERGEFORMAT </w:instrText>
+            </w:r>
+            <w:r>
+              <w:fldChar w:fldCharType="separate"/>
+            </w:r>
+            <w:r>
+              <w:rPr>
+                <w:noProof/>
+              </w:rPr>
+              <w:t>«TableStart:CAT»</w:t>
+            </w:r>
+            <w:r>
+              <w:rPr>
+                <w:noProof/>
+              </w:rPr>
+              <w:fldChar w:fldCharType="end"/>
+            </w:r>
+            <w:r>
+              <w:rPr>
+                <w:noProof/>
+              </w:rPr>
+              <w:fldChar w:fldCharType="begin"/>
+            </w:r>
+            <w:r>
               <w:rPr>
                 <w:noProof/>
               </w:rPr>
@@ -430,27 +912,40 @@
             <w:tcW w:w="3020" w:type="dxa"/>
           </w:tcPr>
           <w:p>
-            <w:fldSimple w:instr=" MERGEFIELD  numFruite1  \* MERGEFORMAT ">
-              <w:r>
-                <w:rPr>
-                  <w:noProof/>
-                </w:rPr>
-                <w:t>«numFruite</w:t>
-              </w:r>
-              <w:r>
-                <w:rPr>
-                  <w:rFonts w:hint="eastAsia"/>
-                  <w:noProof/>
-                </w:rPr>
-                <w:t>2</w:t>
-              </w:r>
-              <w:r>
-                <w:rPr>
-                  <w:noProof/>
-                </w:rPr>
-                <w:t>»</w:t>
-              </w:r>
-            </w:fldSimple>
+            <w:r>
+              <w:fldChar w:fldCharType="begin"/>
+            </w:r>
+            <w:r>
+              <w:instrText xml:space="preserve"> MERGEFIELD  numFruite1  \* MERGEFORMAT </w:instrText>
+            </w:r>
+            <w:r>
+              <w:fldChar w:fldCharType="separate"/>
+            </w:r>
+            <w:r>
+              <w:rPr>
+                <w:noProof/>
+              </w:rPr>
+              <w:t>«numFruite</w:t>
+            </w:r>
+            <w:r>
+              <w:rPr>
+                <w:rFonts w:hint="eastAsia"/>
+                <w:noProof/>
+              </w:rPr>
+              <w:t>2</w:t>
+            </w:r>
+            <w:r>
+              <w:rPr>
+                <w:noProof/>
+              </w:rPr>
+              <w:t>»</w:t>
+            </w:r>
+            <w:r>
+              <w:rPr>
+                <w:noProof/>
+              </w:rPr>
+              <w:fldChar w:fldCharType="end"/>
+            </w:r>
           </w:p>
         </w:tc>
         <w:tc>
@@ -463,48 +958,61 @@
                 <w:noProof/>
               </w:rPr>
             </w:pPr>
-            <w:fldSimple w:instr=" MERGEFIELD  favor  \* MERGEFORMAT ">
-              <w:r>
-                <w:rPr>
-                  <w:noProof/>
-                </w:rPr>
-                <w:t>«favor»</w:t>
-              </w:r>
-            </w:fldSimple>
-            <w:fldSimple w:instr=" MERGEFIELD  TableEnd:CAT  \* MERGEFORMAT ">
-              <w:r>
-                <w:rPr>
-                  <w:noProof/>
-                </w:rPr>
-                <w:t>«TableEnd:CAT»</w:t>
-              </w:r>
-            </w:fldSimple>
+            <w:r>
+              <w:fldChar w:fldCharType="begin"/>
+            </w:r>
+            <w:r>
+              <w:instrText xml:space="preserve"> MERGEFIELD  favor  \* MERGEFORMAT </w:instrText>
+            </w:r>
+            <w:r>
+              <w:fldChar w:fldCharType="separate"/>
+            </w:r>
+            <w:r>
+              <w:rPr>
+                <w:noProof/>
+              </w:rPr>
+              <w:t>«favor»</w:t>
+            </w:r>
+            <w:r>
+              <w:rPr>
+                <w:noProof/>
+              </w:rPr>
+              <w:fldChar w:fldCharType="end"/>
+            </w:r>
+            <w:r>
+              <w:fldChar w:fldCharType="begin"/>
+            </w:r>
+            <w:r>
+              <w:instrText xml:space="preserve"> MERGEFIELD  TableEnd:CAT  \* MERGEFORMAT </w:instrText>
+            </w:r>
+            <w:r>
+              <w:fldChar w:fldCharType="separate"/>
+            </w:r>
+            <w:r>
+              <w:rPr>
+                <w:noProof/>
+              </w:rPr>
+              <w:t>«TableEnd:CAT»</w:t>
+            </w:r>
+            <w:r>
+              <w:rPr>
+                <w:noProof/>
+              </w:rPr>
+              <w:fldChar w:fldCharType="end"/>
+            </w:r>
           </w:p>
         </w:tc>
       </w:tr>
     </w:tbl>
     <w:p>
-      <w:r>
-        <w:fldChar w:fldCharType="begin"/>
-      </w:r>
-      <w:r>
-        <w:instrText xml:space="preserve"> MERGEFIELD  GroupEnd:Report  \* MERGEFORMAT </w:instrText>
-      </w:r>
-      <w:r>
-        <w:fldChar w:fldCharType="separate"/>
-      </w:r>
-      <w:r>
-        <w:rPr>
-          <w:noProof/>
-        </w:rPr>
-        <w:t>«GroupEnd:Report»</w:t>
-      </w:r>
-      <w:r>
-        <w:rPr>
-          <w:noProof/>
-        </w:rPr>
-        <w:fldChar w:fldCharType="end"/>
-      </w:r>
+      <w:fldSimple w:instr=" MERGEFIELD  GroupEnd:Report  \* MERGEFORMAT ">
+        <w:r>
+          <w:rPr>
+            <w:noProof/>
+          </w:rPr>
+          <w:t>«GroupEnd:Report»</w:t>
+        </w:r>
+      </w:fldSimple>
     </w:p>
     <w:p>
       <w:pPr>
@@ -515,8 +1023,8 @@
       </w:pPr>
     </w:p>
     <w:sectPr>
-      <w:pgSz w:w="11906" w:h="16838"/>
-      <w:pgMar w:top="1701" w:right="1440" w:bottom="1440" w:left="1440" w:header="851" w:footer="992" w:gutter="0"/>
+      <w:pgSz w:w="16838" w:h="11906" w:orient="landscape"/>
+      <w:pgMar w:top="1440" w:right="1701" w:bottom="1440" w:left="1440" w:header="851" w:footer="992" w:gutter="0"/>
       <w:cols w:space="425"/>
       <w:docGrid w:linePitch="360"/>
     </w:sectPr>
